--- a/Отчет ПМ 01.docx
+++ b/Отчет ПМ 01.docx
@@ -262,6 +262,7 @@
       <w:pPr>
         <w:spacing w:after="0"/>
         <w:ind w:left="4536"/>
+        <w:jc w:val="left"/>
         <w:rPr>
           <w:rFonts w:cs="Times New Roman"/>
           <w:sz w:val="24"/>
@@ -1517,7 +1518,7 @@
                 <w:noProof/>
                 <w:webHidden/>
               </w:rPr>
-              <w:t>23</w:t>
+              <w:t>22</w:t>
             </w:r>
             <w:r>
               <w:rPr>
@@ -2159,8 +2160,6 @@
           <w:docGrid w:linePitch="381"/>
         </w:sectPr>
       </w:pPr>
-      <w:bookmarkStart w:id="0" w:name="_GoBack"/>
-      <w:bookmarkEnd w:id="0"/>
     </w:p>
     <w:p>
       <w:pPr>
@@ -2176,7 +2175,7 @@
         <w:spacing w:before="0"/>
         <w:ind w:left="709" w:hanging="709"/>
       </w:pPr>
-      <w:bookmarkStart w:id="1" w:name="_Toc194790466"/>
+      <w:bookmarkStart w:id="0" w:name="_Toc194790466"/>
       <w:r>
         <w:lastRenderedPageBreak/>
         <w:t>Сведенья об организации</w:t>
@@ -2190,7 +2189,7 @@
       <w:r>
         <w:t>)</w:t>
       </w:r>
-      <w:bookmarkEnd w:id="1"/>
+      <w:bookmarkEnd w:id="0"/>
     </w:p>
     <w:p>
       <w:pPr>
@@ -2495,12 +2494,12 @@
         <w:spacing w:before="0"/>
         <w:ind w:left="709" w:hanging="709"/>
       </w:pPr>
-      <w:bookmarkStart w:id="2" w:name="_Toc194790467"/>
+      <w:bookmarkStart w:id="1" w:name="_Toc194790467"/>
       <w:r>
         <w:lastRenderedPageBreak/>
         <w:t>Разработка и анализ технического задания</w:t>
       </w:r>
-      <w:bookmarkEnd w:id="2"/>
+      <w:bookmarkEnd w:id="1"/>
     </w:p>
     <w:p>
       <w:pPr>
@@ -2516,7 +2515,7 @@
         <w:pStyle w:val="2"/>
         <w:spacing w:before="0"/>
       </w:pPr>
-      <w:bookmarkStart w:id="3" w:name="_Toc194790468"/>
+      <w:bookmarkStart w:id="2" w:name="_Toc194790468"/>
       <w:r>
         <w:t>2</w:t>
       </w:r>
@@ -2529,7 +2528,7 @@
       <w:r>
         <w:t>Техническое задание</w:t>
       </w:r>
-      <w:bookmarkEnd w:id="3"/>
+      <w:bookmarkEnd w:id="2"/>
     </w:p>
     <w:p>
       <w:pPr>
@@ -3779,14 +3778,14 @@
         <w:pStyle w:val="2"/>
         <w:spacing w:before="0"/>
       </w:pPr>
-      <w:bookmarkStart w:id="4" w:name="_Toc194790469"/>
+      <w:bookmarkStart w:id="3" w:name="_Toc194790469"/>
       <w:r>
         <w:t xml:space="preserve">2.2. </w:t>
       </w:r>
       <w:r>
         <w:t>Анализ технического задания</w:t>
       </w:r>
-      <w:bookmarkEnd w:id="4"/>
+      <w:bookmarkEnd w:id="3"/>
     </w:p>
     <w:p>
       <w:pPr>
@@ -3861,14 +3860,14 @@
             <v:path o:extrusionok="f" gradientshapeok="t" o:connecttype="rect"/>
             <o:lock v:ext="edit" aspectratio="t"/>
           </v:shapetype>
-          <v:shape id="_x0000_i1025" type="#_x0000_t75" style="width:481.4pt;height:432.85pt" o:ole="" o:bordertopcolor="this" o:borderleftcolor="this" o:borderbottomcolor="this" o:borderrightcolor="this">
+          <v:shape id="_x0000_i1025" type="#_x0000_t75" style="width:481.55pt;height:432.95pt" o:ole="" o:bordertopcolor="this" o:borderleftcolor="this" o:borderbottomcolor="this" o:borderrightcolor="this">
             <v:imagedata r:id="rId9" o:title=""/>
             <w10:bordertop type="single" width="4"/>
             <w10:borderleft type="single" width="4"/>
             <w10:borderbottom type="single" width="4"/>
             <w10:borderright type="single" width="4"/>
           </v:shape>
-          <o:OLEObject Type="Embed" ProgID="Visio.Drawing.15" ShapeID="_x0000_i1025" DrawAspect="Content" ObjectID="_1805403277" r:id="rId10"/>
+          <o:OLEObject Type="Embed" ProgID="Visio.Drawing.15" ShapeID="_x0000_i1025" DrawAspect="Content" ObjectID="_1806531552" r:id="rId10"/>
         </w:object>
       </w:r>
     </w:p>
@@ -3897,14 +3896,14 @@
       </w:pPr>
       <w:r>
         <w:object w:dxaOrig="12495" w:dyaOrig="16298" w14:anchorId="3D63CDE5">
-          <v:shape id="_x0000_i1026" type="#_x0000_t75" style="width:481.4pt;height:627.9pt" o:ole="" o:bordertopcolor="this" o:borderleftcolor="this" o:borderbottomcolor="this" o:borderrightcolor="this">
+          <v:shape id="_x0000_i1026" type="#_x0000_t75" style="width:481.55pt;height:628.35pt" o:ole="" o:bordertopcolor="this" o:borderleftcolor="this" o:borderbottomcolor="this" o:borderrightcolor="this">
             <v:imagedata r:id="rId11" o:title=""/>
             <w10:bordertop type="single" width="4"/>
             <w10:borderleft type="single" width="4"/>
             <w10:borderbottom type="single" width="4"/>
             <w10:borderright type="single" width="4"/>
           </v:shape>
-          <o:OLEObject Type="Embed" ProgID="Visio.Drawing.15" ShapeID="_x0000_i1026" DrawAspect="Content" ObjectID="_1805403278" r:id="rId12"/>
+          <o:OLEObject Type="Embed" ProgID="Visio.Drawing.15" ShapeID="_x0000_i1026" DrawAspect="Content" ObjectID="_1806531553" r:id="rId12"/>
         </w:object>
       </w:r>
     </w:p>
@@ -3954,12 +3953,12 @@
         <w:spacing w:before="0"/>
         <w:ind w:left="709" w:hanging="709"/>
       </w:pPr>
-      <w:bookmarkStart w:id="5" w:name="_Toc194790470"/>
+      <w:bookmarkStart w:id="4" w:name="_Toc194790470"/>
       <w:r>
         <w:lastRenderedPageBreak/>
         <w:t>Разработка программного модуля по алгоритму в соответствии с техническим заданием</w:t>
       </w:r>
-      <w:bookmarkEnd w:id="5"/>
+      <w:bookmarkEnd w:id="4"/>
     </w:p>
     <w:p>
       <w:pPr>
@@ -6319,9 +6318,6 @@
         <w:spacing w:after="0"/>
         <w:ind w:left="709"/>
         <w:jc w:val="center"/>
-        <w:rPr>
-          <w:lang w:val="en-US"/>
-        </w:rPr>
       </w:pPr>
       <w:r>
         <w:t>Рисунок 4 – Пример кода</w:t>
@@ -6569,7 +6565,16 @@
         <w:t>представлено</w:t>
       </w:r>
       <w:r>
-        <w:t xml:space="preserve"> списком подразделений и списком сотрудников</w:t>
+        <w:t xml:space="preserve"> списком подразделений</w:t>
+      </w:r>
+      <w:r>
+        <w:t xml:space="preserve"> слева</w:t>
+      </w:r>
+      <w:r>
+        <w:t xml:space="preserve"> и списком сотрудников</w:t>
+      </w:r>
+      <w:r>
+        <w:t xml:space="preserve"> справа</w:t>
       </w:r>
       <w:r>
         <w:t xml:space="preserve"> (</w:t>
@@ -6597,9 +6602,9 @@
           <w:noProof/>
         </w:rPr>
         <w:drawing>
-          <wp:inline distT="0" distB="0" distL="0" distR="0" wp14:anchorId="2025BDD6" wp14:editId="0F4CE666">
-            <wp:extent cx="5400000" cy="3043208"/>
-            <wp:effectExtent l="19050" t="19050" r="10795" b="24130"/>
+          <wp:inline distT="0" distB="0" distL="0" distR="0" wp14:anchorId="2025BDD6" wp14:editId="611741FB">
+            <wp:extent cx="6048000" cy="3408393"/>
+            <wp:effectExtent l="19050" t="19050" r="10160" b="20955"/>
             <wp:docPr id="1" name="Рисунок 1"/>
             <wp:cNvGraphicFramePr>
               <a:graphicFrameLocks xmlns:a="http://schemas.openxmlformats.org/drawingml/2006/main" noChangeAspect="1"/>
@@ -6620,7 +6625,7 @@
                   <pic:spPr>
                     <a:xfrm>
                       <a:off x="0" y="0"/>
-                      <a:ext cx="5400000" cy="3043208"/>
+                      <a:ext cx="6048000" cy="3408393"/>
                     </a:xfrm>
                     <a:prstGeom prst="rect">
                       <a:avLst/>
@@ -6659,7 +6664,25 @@
         <w:ind w:firstLine="709"/>
       </w:pPr>
       <w:r>
-        <w:t>Карточка сотрудника представлено полями с данными сотрудника слева и событиями справа (Рисунок 6).</w:t>
+        <w:t>Карточка сотрудника представлен</w:t>
+      </w:r>
+      <w:r>
+        <w:t>а</w:t>
+      </w:r>
+      <w:r>
+        <w:t xml:space="preserve"> полями с данными сотрудника</w:t>
+      </w:r>
+      <w:r>
+        <w:t xml:space="preserve"> для редактирования</w:t>
+      </w:r>
+      <w:r>
+        <w:t xml:space="preserve"> слева и событиями</w:t>
+      </w:r>
+      <w:r>
+        <w:t xml:space="preserve"> с возможностью фильтрации по времени, кнопками добавления и удаления справа</w:t>
+      </w:r>
+      <w:r>
+        <w:t xml:space="preserve"> (Рисунок 6).</w:t>
       </w:r>
     </w:p>
     <w:p>
@@ -6673,9 +6696,9 @@
         </w:rPr>
         <w:lastRenderedPageBreak/>
         <w:drawing>
-          <wp:inline distT="0" distB="0" distL="0" distR="0" wp14:anchorId="536ACA24" wp14:editId="24F9E1A8">
-            <wp:extent cx="4320000" cy="3479041"/>
-            <wp:effectExtent l="19050" t="19050" r="23495" b="26670"/>
+          <wp:inline distT="0" distB="0" distL="0" distR="0" wp14:anchorId="536ACA24" wp14:editId="24C912AB">
+            <wp:extent cx="4693707" cy="3780000"/>
+            <wp:effectExtent l="19050" t="19050" r="12065" b="11430"/>
             <wp:docPr id="3" name="Рисунок 3"/>
             <wp:cNvGraphicFramePr>
               <a:graphicFrameLocks xmlns:a="http://schemas.openxmlformats.org/drawingml/2006/main" noChangeAspect="1"/>
@@ -6696,7 +6719,7 @@
                   <pic:spPr>
                     <a:xfrm>
                       <a:off x="0" y="0"/>
-                      <a:ext cx="4320000" cy="3479041"/>
+                      <a:ext cx="4693707" cy="3780000"/>
                     </a:xfrm>
                     <a:prstGeom prst="rect">
                       <a:avLst/>
@@ -6748,9 +6771,9 @@
           <w:noProof/>
         </w:rPr>
         <w:drawing>
-          <wp:inline distT="0" distB="0" distL="0" distR="0" wp14:anchorId="1EFD99D2" wp14:editId="2BCDBD9F">
-            <wp:extent cx="3200847" cy="3172268"/>
-            <wp:effectExtent l="19050" t="19050" r="19050" b="28575"/>
+          <wp:inline distT="0" distB="0" distL="0" distR="0" wp14:anchorId="1EFD99D2" wp14:editId="13CCA534">
+            <wp:extent cx="3414485" cy="3384000"/>
+            <wp:effectExtent l="19050" t="19050" r="14605" b="26035"/>
             <wp:docPr id="4" name="Рисунок 4"/>
             <wp:cNvGraphicFramePr>
               <a:graphicFrameLocks xmlns:a="http://schemas.openxmlformats.org/drawingml/2006/main" noChangeAspect="1"/>
@@ -6771,7 +6794,7 @@
                   <pic:spPr>
                     <a:xfrm>
                       <a:off x="0" y="0"/>
-                      <a:ext cx="3200847" cy="3172268"/>
+                      <a:ext cx="3414485" cy="3384000"/>
                     </a:xfrm>
                     <a:prstGeom prst="rect">
                       <a:avLst/>
@@ -6818,12 +6841,12 @@
         <w:spacing w:before="0"/>
         <w:ind w:left="709" w:hanging="709"/>
       </w:pPr>
-      <w:bookmarkStart w:id="6" w:name="_Toc194790471"/>
+      <w:bookmarkStart w:id="5" w:name="_Toc194790471"/>
       <w:r>
         <w:lastRenderedPageBreak/>
         <w:t>Оформление документации на программной модуль</w:t>
       </w:r>
-      <w:bookmarkEnd w:id="6"/>
+      <w:bookmarkEnd w:id="5"/>
     </w:p>
     <w:p>
       <w:pPr>
@@ -6838,7 +6861,7 @@
         <w:pStyle w:val="2"/>
         <w:spacing w:before="0"/>
       </w:pPr>
-      <w:bookmarkStart w:id="7" w:name="_Toc194790472"/>
+      <w:bookmarkStart w:id="6" w:name="_Toc194790472"/>
       <w:r>
         <w:t>4.1</w:t>
       </w:r>
@@ -6851,7 +6874,7 @@
       <w:r>
         <w:t xml:space="preserve"> для настольного приложения</w:t>
       </w:r>
-      <w:bookmarkEnd w:id="7"/>
+      <w:bookmarkEnd w:id="6"/>
     </w:p>
     <w:p>
       <w:pPr>
@@ -7308,11 +7331,10 @@
           <w:noProof/>
           <w:szCs w:val="28"/>
         </w:rPr>
-        <w:lastRenderedPageBreak/>
         <w:drawing>
-          <wp:inline distT="0" distB="0" distL="0" distR="0" wp14:anchorId="78BD3067" wp14:editId="0CF6CEB1">
-            <wp:extent cx="5040000" cy="4058937"/>
-            <wp:effectExtent l="0" t="0" r="8255" b="0"/>
+          <wp:inline distT="0" distB="0" distL="0" distR="0" wp14:anchorId="78BD3067" wp14:editId="264C7AA1">
+            <wp:extent cx="3799617" cy="3060000"/>
+            <wp:effectExtent l="0" t="0" r="0" b="7620"/>
             <wp:docPr id="14" name="Рисунок 14"/>
             <wp:cNvGraphicFramePr>
               <a:graphicFrameLocks xmlns:a="http://schemas.openxmlformats.org/drawingml/2006/main" noChangeAspect="1"/>
@@ -7333,7 +7355,7 @@
                   <pic:spPr>
                     <a:xfrm>
                       <a:off x="0" y="0"/>
-                      <a:ext cx="5040000" cy="4058937"/>
+                      <a:ext cx="3799617" cy="3060000"/>
                     </a:xfrm>
                     <a:prstGeom prst="rect">
                       <a:avLst/>
@@ -7366,18 +7388,13 @@
         <w:spacing w:after="0"/>
         <w:jc w:val="center"/>
       </w:pPr>
-    </w:p>
-    <w:p>
-      <w:pPr>
-        <w:spacing w:after="0"/>
-        <w:jc w:val="center"/>
-      </w:pPr>
       <w:r>
         <w:rPr>
           <w:rFonts w:cs="Times New Roman"/>
           <w:noProof/>
           <w:szCs w:val="28"/>
         </w:rPr>
+        <w:lastRenderedPageBreak/>
         <w:drawing>
           <wp:inline distT="0" distB="0" distL="0" distR="0" wp14:anchorId="2A4F5E09" wp14:editId="41D74FAB">
             <wp:extent cx="3267531" cy="1448002"/>
@@ -7488,7 +7505,6 @@
           <w:b/>
           <w:bCs/>
         </w:rPr>
-        <w:lastRenderedPageBreak/>
         <w:t>Фильтрация событий</w:t>
       </w:r>
     </w:p>
@@ -7531,9 +7547,9 @@
           <w:szCs w:val="28"/>
         </w:rPr>
         <w:drawing>
-          <wp:inline distT="0" distB="0" distL="0" distR="0" wp14:anchorId="39B0F790" wp14:editId="5516161E">
-            <wp:extent cx="5040000" cy="4058937"/>
-            <wp:effectExtent l="0" t="0" r="8255" b="0"/>
+          <wp:inline distT="0" distB="0" distL="0" distR="0" wp14:anchorId="39B0F790" wp14:editId="06627349">
+            <wp:extent cx="3039682" cy="2448000"/>
+            <wp:effectExtent l="0" t="0" r="8890" b="0"/>
             <wp:docPr id="5" name="Рисунок 5"/>
             <wp:cNvGraphicFramePr>
               <a:graphicFrameLocks xmlns:a="http://schemas.openxmlformats.org/drawingml/2006/main" noChangeAspect="1"/>
@@ -7554,7 +7570,7 @@
                   <pic:spPr>
                     <a:xfrm>
                       <a:off x="0" y="0"/>
-                      <a:ext cx="5040000" cy="4058937"/>
+                      <a:ext cx="3039682" cy="2448000"/>
                     </a:xfrm>
                     <a:prstGeom prst="rect">
                       <a:avLst/>
@@ -7579,14 +7595,14 @@
         <w:t>12</w:t>
       </w:r>
       <w:r>
-        <w:t xml:space="preserve"> – Просмотр бедующих событий</w:t>
-      </w:r>
-    </w:p>
-    <w:p>
-      <w:pPr>
-        <w:spacing w:after="0"/>
-        <w:jc w:val="center"/>
-      </w:pPr>
+        <w:t xml:space="preserve"> – Просмотр б</w:t>
+      </w:r>
+      <w:r>
+        <w:t>у</w:t>
+      </w:r>
+      <w:r>
+        <w:t>дущих событий</w:t>
+      </w:r>
     </w:p>
     <w:p>
       <w:pPr>
@@ -7602,6 +7618,7 @@
           <w:b/>
           <w:bCs/>
         </w:rPr>
+        <w:lastRenderedPageBreak/>
         <w:t>Добавление, удаление событий</w:t>
       </w:r>
     </w:p>
@@ -7629,11 +7646,7 @@
         <w:t>13</w:t>
       </w:r>
       <w:r>
-        <w:t xml:space="preserve">). В данном окне можно выбрать тип обучения (обучение, </w:t>
-      </w:r>
-      <w:r>
-        <w:lastRenderedPageBreak/>
-        <w:t>временное отсутствие, отпуск), ввести название, описание, а также даты начала и окончания события.</w:t>
+        <w:t>). В данном окне можно выбрать тип обучения (обучение, временное отсутствие, отпуск), ввести название, описание, а также даты начала и окончания события.</w:t>
       </w:r>
     </w:p>
     <w:p>
@@ -7791,6 +7804,7 @@
         <w:ind w:left="0" w:firstLine="709"/>
       </w:pPr>
       <w:r>
+        <w:lastRenderedPageBreak/>
         <w:t xml:space="preserve">Графическая карта: совместим с </w:t>
       </w:r>
       <w:proofErr w:type="spellStart"/>
@@ -7863,9 +7877,8 @@
         <w:pStyle w:val="2"/>
         <w:spacing w:before="0"/>
       </w:pPr>
-      <w:bookmarkStart w:id="8" w:name="_Toc194790473"/>
-      <w:r>
-        <w:lastRenderedPageBreak/>
+      <w:bookmarkStart w:id="7" w:name="_Toc194790473"/>
+      <w:r>
         <w:t>4</w:t>
       </w:r>
       <w:r>
@@ -7877,7 +7890,7 @@
       <w:r>
         <w:t>Руководство пользователя для мобильного приложения</w:t>
       </w:r>
-      <w:bookmarkEnd w:id="8"/>
+      <w:bookmarkEnd w:id="7"/>
     </w:p>
     <w:p>
       <w:pPr>
@@ -8056,6 +8069,7 @@
           <w:noProof/>
           <w:szCs w:val="28"/>
         </w:rPr>
+        <w:lastRenderedPageBreak/>
         <w:drawing>
           <wp:inline distT="0" distB="0" distL="0" distR="0" wp14:anchorId="2AA74C03" wp14:editId="0A2F0D29">
             <wp:extent cx="1139696" cy="2412000"/>
@@ -8130,6 +8144,12 @@
       <w:pPr>
         <w:spacing w:after="0"/>
         <w:jc w:val="center"/>
+      </w:pPr>
+    </w:p>
+    <w:p>
+      <w:pPr>
+        <w:spacing w:after="0"/>
+        <w:jc w:val="center"/>
         <w:rPr>
           <w:b/>
           <w:bCs/>
@@ -8140,7 +8160,6 @@
           <w:b/>
           <w:bCs/>
         </w:rPr>
-        <w:lastRenderedPageBreak/>
         <w:t>Оставление реакции на новость</w:t>
       </w:r>
     </w:p>
@@ -8319,6 +8338,7 @@
           <w:noProof/>
           <w:szCs w:val="28"/>
         </w:rPr>
+        <w:lastRenderedPageBreak/>
         <w:drawing>
           <wp:inline distT="0" distB="0" distL="0" distR="0" wp14:anchorId="31DD26CF" wp14:editId="3E892014">
             <wp:extent cx="2439616" cy="2628000"/>
@@ -8401,7 +8421,6 @@
         <w:ind w:firstLine="709"/>
       </w:pPr>
       <w:r>
-        <w:lastRenderedPageBreak/>
         <w:t>Добавление события в системный календарь</w:t>
       </w:r>
     </w:p>
@@ -8550,6 +8569,7 @@
         <w:ind w:left="0" w:firstLine="709"/>
       </w:pPr>
       <w:r>
+        <w:lastRenderedPageBreak/>
         <w:t xml:space="preserve">Процессор: 1,8 гигагерц (ГГц) или быстрее с четырьмя или более ядрами; </w:t>
       </w:r>
     </w:p>
@@ -8623,12 +8643,12 @@
         <w:spacing w:before="0"/>
         <w:ind w:left="709" w:hanging="709"/>
       </w:pPr>
-      <w:bookmarkStart w:id="9" w:name="_Toc194790474"/>
+      <w:bookmarkStart w:id="8" w:name="_Toc194790474"/>
       <w:r>
         <w:lastRenderedPageBreak/>
         <w:t>Выполнение отладки программного модуля</w:t>
       </w:r>
-      <w:bookmarkEnd w:id="9"/>
+      <w:bookmarkEnd w:id="8"/>
     </w:p>
     <w:p>
       <w:pPr>
@@ -8959,12 +8979,12 @@
         <w:spacing w:before="0"/>
         <w:ind w:left="709" w:hanging="709"/>
       </w:pPr>
-      <w:bookmarkStart w:id="10" w:name="_Toc194790475"/>
+      <w:bookmarkStart w:id="9" w:name="_Toc194790475"/>
       <w:r>
         <w:lastRenderedPageBreak/>
         <w:t>Выполнение тестирование программного модуля</w:t>
       </w:r>
-      <w:bookmarkEnd w:id="10"/>
+      <w:bookmarkEnd w:id="9"/>
     </w:p>
     <w:p>
       <w:pPr>
@@ -9492,12 +9512,12 @@
         <w:spacing w:before="0"/>
         <w:ind w:left="709" w:hanging="709"/>
       </w:pPr>
-      <w:bookmarkStart w:id="11" w:name="_Toc194790476"/>
+      <w:bookmarkStart w:id="10" w:name="_Toc194790476"/>
       <w:r>
         <w:lastRenderedPageBreak/>
         <w:t>Оформление результатов тестирования</w:t>
       </w:r>
-      <w:bookmarkEnd w:id="11"/>
+      <w:bookmarkEnd w:id="10"/>
     </w:p>
     <w:p>
       <w:pPr>
@@ -9704,6 +9724,18 @@
       <w:r>
         <w:t>.</w:t>
       </w:r>
+    </w:p>
+    <w:p>
+      <w:pPr>
+        <w:spacing w:after="0"/>
+        <w:ind w:firstLine="709"/>
+      </w:pPr>
+    </w:p>
+    <w:p>
+      <w:pPr>
+        <w:spacing w:after="0"/>
+        <w:ind w:firstLine="709"/>
+      </w:pPr>
     </w:p>
     <w:p>
       <w:pPr>
@@ -9741,6 +9773,7 @@
                 <w:szCs w:val="28"/>
                 <w:lang w:val="en-US"/>
               </w:rPr>
+              <w:lastRenderedPageBreak/>
               <w:t>TestCase</w:t>
             </w:r>
             <w:proofErr w:type="spellEnd"/>
@@ -9794,7 +9827,6 @@
                 <w:rFonts w:cs="Times New Roman"/>
                 <w:szCs w:val="28"/>
               </w:rPr>
-              <w:lastRenderedPageBreak/>
               <w:t>Приоритет</w:t>
             </w:r>
           </w:p>
@@ -12041,6 +12073,15 @@
         </w:rPr>
       </w:pPr>
     </w:p>
+    <w:p>
+      <w:pPr>
+        <w:spacing w:after="0"/>
+        <w:rPr>
+          <w:rFonts w:cs="Times New Roman"/>
+          <w:szCs w:val="28"/>
+        </w:rPr>
+      </w:pPr>
+    </w:p>
     <w:tbl>
       <w:tblPr>
         <w:tblStyle w:val="a5"/>
@@ -12071,6 +12112,7 @@
                 <w:szCs w:val="28"/>
                 <w:lang w:val="en-US"/>
               </w:rPr>
+              <w:lastRenderedPageBreak/>
               <w:t>TestCase</w:t>
             </w:r>
             <w:proofErr w:type="spellEnd"/>
@@ -12168,7 +12210,6 @@
                 <w:rFonts w:cs="Times New Roman"/>
                 <w:szCs w:val="28"/>
               </w:rPr>
-              <w:lastRenderedPageBreak/>
               <w:t>Приоритет</w:t>
             </w:r>
           </w:p>
@@ -12669,37 +12710,42 @@
         <w:spacing w:before="0"/>
         <w:ind w:left="709" w:hanging="709"/>
       </w:pPr>
-      <w:bookmarkStart w:id="12" w:name="_Toc194790477"/>
+      <w:bookmarkStart w:id="11" w:name="_Toc194790477"/>
       <w:r>
         <w:lastRenderedPageBreak/>
         <w:t>Рефакторинг и оптимизация программного кода</w:t>
       </w:r>
+      <w:bookmarkEnd w:id="11"/>
+    </w:p>
+    <w:p>
+      <w:pPr>
+        <w:spacing w:after="0"/>
+      </w:pPr>
+    </w:p>
+    <w:p>
+      <w:pPr>
+        <w:spacing w:after="0"/>
+        <w:ind w:firstLine="709"/>
+      </w:pPr>
+      <w:r>
+        <w:t>После написания первоначальной</w:t>
+      </w:r>
+      <w:r>
+        <w:t xml:space="preserve"> </w:t>
+      </w:r>
+      <w:r>
+        <w:t>версии</w:t>
+      </w:r>
+      <w:r>
+        <w:t xml:space="preserve"> программы и проведения первичного тестирования на </w:t>
+      </w:r>
+      <w:r>
+        <w:t>проверку корректной работы методов приложения следует рефакторинг кода для повышения читаемости кода, сам рефакторинг включает в себя упрощение мето</w:t>
+      </w:r>
+      <w:bookmarkStart w:id="12" w:name="_GoBack"/>
       <w:bookmarkEnd w:id="12"/>
-    </w:p>
-    <w:p>
-      <w:pPr>
-        <w:spacing w:after="0"/>
-      </w:pPr>
-    </w:p>
-    <w:p>
-      <w:pPr>
-        <w:spacing w:after="0"/>
-        <w:ind w:firstLine="709"/>
-      </w:pPr>
-      <w:r>
-        <w:t>После написания первоначальной</w:t>
-      </w:r>
-      <w:r>
-        <w:t xml:space="preserve"> </w:t>
-      </w:r>
-      <w:r>
-        <w:t>версии</w:t>
-      </w:r>
-      <w:r>
-        <w:t xml:space="preserve"> программы и проведения первичного тестирования на </w:t>
-      </w:r>
-      <w:r>
-        <w:t>проверку корректной работы методов приложения следует рефакторинг кода для повышения читаемости кода, сам рефакторинг включает в себя упрощение методов с сохранением функциональности метода и комментирование кода для дальнейшей разработки</w:t>
+      <w:r>
+        <w:t>дов с сохранением функциональности метода и комментирование кода для дальнейшей разработки</w:t>
       </w:r>
       <w:r>
         <w:t xml:space="preserve"> (</w:t>
@@ -12763,7 +12809,6 @@
           </w:tcPr>
           <w:p>
             <w:pPr>
-              <w:jc w:val="left"/>
               <w:rPr>
                 <w:sz w:val="20"/>
                 <w:szCs w:val="20"/>
@@ -12779,7 +12824,6 @@
           </w:p>
           <w:p>
             <w:pPr>
-              <w:jc w:val="left"/>
               <w:rPr>
                 <w:sz w:val="20"/>
                 <w:szCs w:val="20"/>
@@ -12795,7 +12839,6 @@
           </w:p>
           <w:p>
             <w:pPr>
-              <w:jc w:val="left"/>
               <w:rPr>
                 <w:sz w:val="20"/>
                 <w:szCs w:val="20"/>
@@ -12843,7 +12886,6 @@
           </w:p>
           <w:p>
             <w:pPr>
-              <w:jc w:val="left"/>
               <w:rPr>
                 <w:sz w:val="20"/>
                 <w:szCs w:val="20"/>
@@ -12907,74 +12949,81 @@
           </w:p>
           <w:p>
             <w:pPr>
-              <w:jc w:val="left"/>
-              <w:rPr>
-                <w:sz w:val="20"/>
-                <w:szCs w:val="20"/>
-                <w:lang w:val="en-US"/>
-              </w:rPr>
-            </w:pPr>
-            <w:r>
-              <w:rPr>
-                <w:sz w:val="20"/>
-                <w:szCs w:val="20"/>
-                <w:lang w:val="en-US"/>
+              <w:rPr>
+                <w:sz w:val="20"/>
+                <w:szCs w:val="20"/>
+              </w:rPr>
+            </w:pPr>
+            <w:r>
+              <w:rPr>
+                <w:sz w:val="20"/>
+                <w:szCs w:val="20"/>
               </w:rPr>
               <w:t>{</w:t>
             </w:r>
           </w:p>
           <w:p>
             <w:pPr>
-              <w:jc w:val="left"/>
-              <w:rPr>
-                <w:sz w:val="20"/>
-                <w:szCs w:val="20"/>
-                <w:lang w:val="en-US"/>
-              </w:rPr>
-            </w:pPr>
-            <w:r>
-              <w:rPr>
-                <w:sz w:val="20"/>
-                <w:szCs w:val="20"/>
-                <w:lang w:val="en-US"/>
-              </w:rPr>
-              <w:t xml:space="preserve">    try</w:t>
-            </w:r>
-          </w:p>
-          <w:p>
-            <w:pPr>
-              <w:jc w:val="left"/>
-              <w:rPr>
-                <w:sz w:val="20"/>
-                <w:szCs w:val="20"/>
-                <w:lang w:val="en-US"/>
-              </w:rPr>
-            </w:pPr>
-            <w:r>
-              <w:rPr>
-                <w:sz w:val="20"/>
-                <w:szCs w:val="20"/>
-                <w:lang w:val="en-US"/>
+              <w:rPr>
+                <w:sz w:val="20"/>
+                <w:szCs w:val="20"/>
+              </w:rPr>
+            </w:pPr>
+            <w:r>
+              <w:rPr>
+                <w:sz w:val="20"/>
+                <w:szCs w:val="20"/>
+              </w:rPr>
+              <w:t xml:space="preserve">    </w:t>
+            </w:r>
+            <w:proofErr w:type="spellStart"/>
+            <w:r>
+              <w:rPr>
+                <w:sz w:val="20"/>
+                <w:szCs w:val="20"/>
+              </w:rPr>
+              <w:t>try</w:t>
+            </w:r>
+            <w:proofErr w:type="spellEnd"/>
+          </w:p>
+          <w:p>
+            <w:pPr>
+              <w:rPr>
+                <w:sz w:val="20"/>
+                <w:szCs w:val="20"/>
+              </w:rPr>
+            </w:pPr>
+            <w:r>
+              <w:rPr>
+                <w:sz w:val="20"/>
+                <w:szCs w:val="20"/>
               </w:rPr>
               <w:t xml:space="preserve">    {</w:t>
             </w:r>
           </w:p>
           <w:p>
             <w:pPr>
-              <w:jc w:val="left"/>
-              <w:rPr>
-                <w:sz w:val="20"/>
-                <w:szCs w:val="20"/>
-                <w:lang w:val="en-US"/>
-              </w:rPr>
-            </w:pPr>
-            <w:r>
-              <w:rPr>
-                <w:sz w:val="20"/>
-                <w:szCs w:val="20"/>
-                <w:lang w:val="en-US"/>
-              </w:rPr>
-              <w:t xml:space="preserve">        var </w:t>
+              <w:rPr>
+                <w:sz w:val="20"/>
+                <w:szCs w:val="20"/>
+                <w:lang w:val="en-US"/>
+              </w:rPr>
+            </w:pPr>
+            <w:r>
+              <w:rPr>
+                <w:sz w:val="20"/>
+                <w:szCs w:val="20"/>
+                <w:lang w:val="en-US"/>
+              </w:rPr>
+              <w:t xml:space="preserve">        </w:t>
+            </w:r>
+            <w:r>
+              <w:rPr>
+                <w:sz w:val="20"/>
+                <w:szCs w:val="20"/>
+                <w:lang w:val="en-US"/>
+              </w:rPr>
+              <w:t xml:space="preserve">var </w:t>
             </w:r>
             <w:proofErr w:type="spellStart"/>
             <w:r>
@@ -12992,7 +13041,61 @@
                 <w:szCs w:val="20"/>
                 <w:lang w:val="en-US"/>
               </w:rPr>
-              <w:t xml:space="preserve"> = await (from news in </w:t>
+              <w:t xml:space="preserve"> = new List&lt;</w:t>
+            </w:r>
+            <w:proofErr w:type="spellStart"/>
+            <w:r>
+              <w:rPr>
+                <w:sz w:val="20"/>
+                <w:szCs w:val="20"/>
+                <w:lang w:val="en-US"/>
+              </w:rPr>
+              <w:t>NewsModel</w:t>
+            </w:r>
+            <w:proofErr w:type="spellEnd"/>
+            <w:proofErr w:type="gramStart"/>
+            <w:r>
+              <w:rPr>
+                <w:sz w:val="20"/>
+                <w:szCs w:val="20"/>
+                <w:lang w:val="en-US"/>
+              </w:rPr>
+              <w:t>&gt;(</w:t>
+            </w:r>
+            <w:proofErr w:type="gramEnd"/>
+            <w:r>
+              <w:rPr>
+                <w:sz w:val="20"/>
+                <w:szCs w:val="20"/>
+                <w:lang w:val="en-US"/>
+              </w:rPr>
+              <w:t>);</w:t>
+            </w:r>
+          </w:p>
+          <w:p>
+            <w:pPr>
+              <w:rPr>
+                <w:sz w:val="20"/>
+                <w:szCs w:val="20"/>
+                <w:lang w:val="en-US"/>
+              </w:rPr>
+            </w:pPr>
+          </w:p>
+          <w:p>
+            <w:pPr>
+              <w:rPr>
+                <w:sz w:val="20"/>
+                <w:szCs w:val="20"/>
+                <w:lang w:val="en-US"/>
+              </w:rPr>
+            </w:pPr>
+            <w:r>
+              <w:rPr>
+                <w:sz w:val="20"/>
+                <w:szCs w:val="20"/>
+                <w:lang w:val="en-US"/>
+              </w:rPr>
+              <w:t xml:space="preserve">        foreach (var news in await </w:t>
             </w:r>
             <w:proofErr w:type="spellStart"/>
             <w:proofErr w:type="gramStart"/>
@@ -13002,27 +13105,64 @@
                 <w:szCs w:val="20"/>
                 <w:lang w:val="en-US"/>
               </w:rPr>
-              <w:t>database.News</w:t>
+              <w:t>database.News.ToListAsync</w:t>
             </w:r>
             <w:proofErr w:type="spellEnd"/>
             <w:proofErr w:type="gramEnd"/>
-          </w:p>
-          <w:p>
-            <w:pPr>
-              <w:jc w:val="left"/>
-              <w:rPr>
-                <w:sz w:val="20"/>
-                <w:szCs w:val="20"/>
-                <w:lang w:val="en-US"/>
-              </w:rPr>
-            </w:pPr>
-            <w:r>
-              <w:rPr>
-                <w:sz w:val="20"/>
-                <w:szCs w:val="20"/>
-                <w:lang w:val="en-US"/>
-              </w:rPr>
-              <w:t xml:space="preserve">                              select new </w:t>
+            <w:r>
+              <w:rPr>
+                <w:sz w:val="20"/>
+                <w:szCs w:val="20"/>
+                <w:lang w:val="en-US"/>
+              </w:rPr>
+              <w:t>())</w:t>
+            </w:r>
+          </w:p>
+          <w:p>
+            <w:pPr>
+              <w:rPr>
+                <w:sz w:val="20"/>
+                <w:szCs w:val="20"/>
+              </w:rPr>
+            </w:pPr>
+            <w:r>
+              <w:rPr>
+                <w:sz w:val="20"/>
+                <w:szCs w:val="20"/>
+                <w:lang w:val="en-US"/>
+              </w:rPr>
+              <w:t xml:space="preserve">        </w:t>
+            </w:r>
+            <w:r>
+              <w:rPr>
+                <w:sz w:val="20"/>
+                <w:szCs w:val="20"/>
+              </w:rPr>
+              <w:t>{</w:t>
+            </w:r>
+          </w:p>
+          <w:p>
+            <w:pPr>
+              <w:rPr>
+                <w:sz w:val="20"/>
+                <w:szCs w:val="20"/>
+                <w:lang w:val="en-US"/>
+              </w:rPr>
+            </w:pPr>
+            <w:r>
+              <w:rPr>
+                <w:sz w:val="20"/>
+                <w:szCs w:val="20"/>
+              </w:rPr>
+              <w:t xml:space="preserve">            </w:t>
+            </w:r>
+            <w:r>
+              <w:rPr>
+                <w:sz w:val="20"/>
+                <w:szCs w:val="20"/>
+                <w:lang w:val="en-US"/>
+              </w:rPr>
+              <w:t xml:space="preserve">var </w:t>
             </w:r>
             <w:proofErr w:type="spellStart"/>
             <w:r>
@@ -13031,44 +13171,60 @@
                 <w:szCs w:val="20"/>
                 <w:lang w:val="en-US"/>
               </w:rPr>
+              <w:t>singleNews</w:t>
+            </w:r>
+            <w:proofErr w:type="spellEnd"/>
+            <w:r>
+              <w:rPr>
+                <w:sz w:val="20"/>
+                <w:szCs w:val="20"/>
+                <w:lang w:val="en-US"/>
+              </w:rPr>
+              <w:t xml:space="preserve"> = new </w:t>
+            </w:r>
+            <w:proofErr w:type="spellStart"/>
+            <w:r>
+              <w:rPr>
+                <w:sz w:val="20"/>
+                <w:szCs w:val="20"/>
+                <w:lang w:val="en-US"/>
+              </w:rPr>
               <w:t>NewsModel</w:t>
             </w:r>
             <w:proofErr w:type="spellEnd"/>
           </w:p>
           <w:p>
             <w:pPr>
-              <w:jc w:val="left"/>
-              <w:rPr>
-                <w:sz w:val="20"/>
-                <w:szCs w:val="20"/>
-                <w:lang w:val="en-US"/>
-              </w:rPr>
-            </w:pPr>
-            <w:r>
-              <w:rPr>
-                <w:sz w:val="20"/>
-                <w:szCs w:val="20"/>
-                <w:lang w:val="en-US"/>
-              </w:rPr>
-              <w:t xml:space="preserve">                              {</w:t>
-            </w:r>
-          </w:p>
-          <w:p>
-            <w:pPr>
-              <w:jc w:val="left"/>
-              <w:rPr>
-                <w:sz w:val="20"/>
-                <w:szCs w:val="20"/>
-                <w:lang w:val="en-US"/>
-              </w:rPr>
-            </w:pPr>
-            <w:r>
-              <w:rPr>
-                <w:sz w:val="20"/>
-                <w:szCs w:val="20"/>
-                <w:lang w:val="en-US"/>
-              </w:rPr>
-              <w:t xml:space="preserve">                                  </w:t>
+              <w:rPr>
+                <w:sz w:val="20"/>
+                <w:szCs w:val="20"/>
+                <w:lang w:val="en-US"/>
+              </w:rPr>
+            </w:pPr>
+            <w:r>
+              <w:rPr>
+                <w:sz w:val="20"/>
+                <w:szCs w:val="20"/>
+                <w:lang w:val="en-US"/>
+              </w:rPr>
+              <w:t xml:space="preserve">            {</w:t>
+            </w:r>
+          </w:p>
+          <w:p>
+            <w:pPr>
+              <w:rPr>
+                <w:sz w:val="20"/>
+                <w:szCs w:val="20"/>
+                <w:lang w:val="en-US"/>
+              </w:rPr>
+            </w:pPr>
+            <w:r>
+              <w:rPr>
+                <w:sz w:val="20"/>
+                <w:szCs w:val="20"/>
+                <w:lang w:val="en-US"/>
+              </w:rPr>
+              <w:t xml:space="preserve">                </w:t>
             </w:r>
             <w:proofErr w:type="spellStart"/>
             <w:r>
@@ -13111,20 +13267,34 @@
           </w:p>
           <w:p>
             <w:pPr>
-              <w:jc w:val="left"/>
-              <w:rPr>
-                <w:sz w:val="20"/>
-                <w:szCs w:val="20"/>
-                <w:lang w:val="en-US"/>
-              </w:rPr>
-            </w:pPr>
-            <w:r>
-              <w:rPr>
-                <w:sz w:val="20"/>
-                <w:szCs w:val="20"/>
-                <w:lang w:val="en-US"/>
-              </w:rPr>
-              <w:t xml:space="preserve">                                  Title = </w:t>
+              <w:rPr>
+                <w:sz w:val="20"/>
+                <w:szCs w:val="20"/>
+              </w:rPr>
+            </w:pPr>
+            <w:r>
+              <w:rPr>
+                <w:sz w:val="20"/>
+                <w:szCs w:val="20"/>
+                <w:lang w:val="en-US"/>
+              </w:rPr>
+              <w:t xml:space="preserve">                </w:t>
+            </w:r>
+            <w:proofErr w:type="spellStart"/>
+            <w:r>
+              <w:rPr>
+                <w:sz w:val="20"/>
+                <w:szCs w:val="20"/>
+              </w:rPr>
+              <w:t>Title</w:t>
+            </w:r>
+            <w:proofErr w:type="spellEnd"/>
+            <w:r>
+              <w:rPr>
+                <w:sz w:val="20"/>
+                <w:szCs w:val="20"/>
+              </w:rPr>
+              <w:t xml:space="preserve"> = </w:t>
             </w:r>
             <w:proofErr w:type="spellStart"/>
             <w:proofErr w:type="gramStart"/>
@@ -13132,7 +13302,6 @@
               <w:rPr>
                 <w:sz w:val="20"/>
                 <w:szCs w:val="20"/>
-                <w:lang w:val="en-US"/>
               </w:rPr>
               <w:t>news.Title</w:t>
             </w:r>
@@ -13142,27 +13311,32 @@
               <w:rPr>
                 <w:sz w:val="20"/>
                 <w:szCs w:val="20"/>
-                <w:lang w:val="en-US"/>
               </w:rPr>
               <w:t>,</w:t>
             </w:r>
           </w:p>
           <w:p>
             <w:pPr>
-              <w:jc w:val="left"/>
-              <w:rPr>
-                <w:sz w:val="20"/>
-                <w:szCs w:val="20"/>
-                <w:lang w:val="en-US"/>
-              </w:rPr>
-            </w:pPr>
-            <w:r>
-              <w:rPr>
-                <w:sz w:val="20"/>
-                <w:szCs w:val="20"/>
-                <w:lang w:val="en-US"/>
-              </w:rPr>
-              <w:t xml:space="preserve">                                  Description = </w:t>
+              <w:rPr>
+                <w:sz w:val="20"/>
+                <w:szCs w:val="20"/>
+                <w:lang w:val="en-US"/>
+              </w:rPr>
+            </w:pPr>
+            <w:r>
+              <w:rPr>
+                <w:sz w:val="20"/>
+                <w:szCs w:val="20"/>
+              </w:rPr>
+              <w:t xml:space="preserve">                </w:t>
+            </w:r>
+            <w:r>
+              <w:rPr>
+                <w:sz w:val="20"/>
+                <w:szCs w:val="20"/>
+                <w:lang w:val="en-US"/>
+              </w:rPr>
+              <w:t xml:space="preserve">Description = </w:t>
             </w:r>
             <w:proofErr w:type="spellStart"/>
             <w:proofErr w:type="gramStart"/>
@@ -13187,20 +13361,19 @@
           </w:p>
           <w:p>
             <w:pPr>
-              <w:jc w:val="left"/>
-              <w:rPr>
-                <w:sz w:val="20"/>
-                <w:szCs w:val="20"/>
-                <w:lang w:val="en-US"/>
-              </w:rPr>
-            </w:pPr>
-            <w:r>
-              <w:rPr>
-                <w:sz w:val="20"/>
-                <w:szCs w:val="20"/>
-                <w:lang w:val="en-US"/>
-              </w:rPr>
-              <w:t xml:space="preserve">                                  Image = </w:t>
+              <w:rPr>
+                <w:sz w:val="20"/>
+                <w:szCs w:val="20"/>
+                <w:lang w:val="en-US"/>
+              </w:rPr>
+            </w:pPr>
+            <w:r>
+              <w:rPr>
+                <w:sz w:val="20"/>
+                <w:szCs w:val="20"/>
+                <w:lang w:val="en-US"/>
+              </w:rPr>
+              <w:t xml:space="preserve">                Image = </w:t>
             </w:r>
             <w:proofErr w:type="spellStart"/>
             <w:proofErr w:type="gramStart"/>
@@ -13225,20 +13398,19 @@
           </w:p>
           <w:p>
             <w:pPr>
-              <w:jc w:val="left"/>
-              <w:rPr>
-                <w:sz w:val="20"/>
-                <w:szCs w:val="20"/>
-                <w:lang w:val="en-US"/>
-              </w:rPr>
-            </w:pPr>
-            <w:r>
-              <w:rPr>
-                <w:sz w:val="20"/>
-                <w:szCs w:val="20"/>
-                <w:lang w:val="en-US"/>
-              </w:rPr>
-              <w:t xml:space="preserve">                                  </w:t>
+              <w:rPr>
+                <w:sz w:val="20"/>
+                <w:szCs w:val="20"/>
+                <w:lang w:val="en-US"/>
+              </w:rPr>
+            </w:pPr>
+            <w:r>
+              <w:rPr>
+                <w:sz w:val="20"/>
+                <w:szCs w:val="20"/>
+                <w:lang w:val="en-US"/>
+              </w:rPr>
+              <w:t xml:space="preserve">                </w:t>
             </w:r>
             <w:proofErr w:type="spellStart"/>
             <w:r>
@@ -13281,20 +13453,19 @@
           </w:p>
           <w:p>
             <w:pPr>
-              <w:jc w:val="left"/>
-              <w:rPr>
-                <w:sz w:val="20"/>
-                <w:szCs w:val="20"/>
-                <w:lang w:val="en-US"/>
-              </w:rPr>
-            </w:pPr>
-            <w:r>
-              <w:rPr>
-                <w:sz w:val="20"/>
-                <w:szCs w:val="20"/>
-                <w:lang w:val="en-US"/>
-              </w:rPr>
-              <w:t xml:space="preserve">                                  </w:t>
+              <w:rPr>
+                <w:sz w:val="20"/>
+                <w:szCs w:val="20"/>
+                <w:lang w:val="en-US"/>
+              </w:rPr>
+            </w:pPr>
+            <w:r>
+              <w:rPr>
+                <w:sz w:val="20"/>
+                <w:szCs w:val="20"/>
+                <w:lang w:val="en-US"/>
+              </w:rPr>
+              <w:t xml:space="preserve">                </w:t>
             </w:r>
             <w:proofErr w:type="spellStart"/>
             <w:r>
@@ -13337,20 +13508,19 @@
           </w:p>
           <w:p>
             <w:pPr>
-              <w:jc w:val="left"/>
-              <w:rPr>
-                <w:sz w:val="20"/>
-                <w:szCs w:val="20"/>
-                <w:lang w:val="en-US"/>
-              </w:rPr>
-            </w:pPr>
-            <w:r>
-              <w:rPr>
-                <w:sz w:val="20"/>
-                <w:szCs w:val="20"/>
-                <w:lang w:val="en-US"/>
-              </w:rPr>
-              <w:t xml:space="preserve">                                  Date = </w:t>
+              <w:rPr>
+                <w:sz w:val="20"/>
+                <w:szCs w:val="20"/>
+                <w:lang w:val="en-US"/>
+              </w:rPr>
+            </w:pPr>
+            <w:r>
+              <w:rPr>
+                <w:sz w:val="20"/>
+                <w:szCs w:val="20"/>
+                <w:lang w:val="en-US"/>
+              </w:rPr>
+              <w:t xml:space="preserve">                Date = </w:t>
             </w:r>
             <w:proofErr w:type="spellStart"/>
             <w:proofErr w:type="gramStart"/>
@@ -13375,85 +13545,64 @@
           </w:p>
           <w:p>
             <w:pPr>
-              <w:jc w:val="left"/>
-              <w:rPr>
-                <w:sz w:val="20"/>
-                <w:szCs w:val="20"/>
-              </w:rPr>
-            </w:pPr>
-            <w:r>
-              <w:rPr>
-                <w:sz w:val="20"/>
-                <w:szCs w:val="20"/>
-                <w:lang w:val="en-US"/>
-              </w:rPr>
-              <w:t xml:space="preserve">                              </w:t>
-            </w:r>
-            <w:r>
-              <w:rPr>
-                <w:sz w:val="20"/>
-                <w:szCs w:val="20"/>
-              </w:rPr>
-              <w:t>}</w:t>
-            </w:r>
-            <w:proofErr w:type="gramStart"/>
-            <w:r>
-              <w:rPr>
-                <w:sz w:val="20"/>
-                <w:szCs w:val="20"/>
-              </w:rPr>
-              <w:t>).</w:t>
+              <w:rPr>
+                <w:sz w:val="20"/>
+                <w:szCs w:val="20"/>
+              </w:rPr>
+            </w:pPr>
+            <w:r>
+              <w:rPr>
+                <w:sz w:val="20"/>
+                <w:szCs w:val="20"/>
+              </w:rPr>
+              <w:t>};</w:t>
+            </w:r>
+          </w:p>
+          <w:p>
+            <w:pPr>
+              <w:rPr>
+                <w:sz w:val="20"/>
+                <w:szCs w:val="20"/>
+              </w:rPr>
+            </w:pPr>
+            <w:r>
+              <w:rPr>
+                <w:sz w:val="20"/>
+                <w:szCs w:val="20"/>
+              </w:rPr>
+              <w:t xml:space="preserve">            </w:t>
             </w:r>
             <w:proofErr w:type="spellStart"/>
             <w:r>
               <w:rPr>
                 <w:sz w:val="20"/>
                 <w:szCs w:val="20"/>
-              </w:rPr>
-              <w:t>ToListAsync</w:t>
+                <w:lang w:val="en-US"/>
+              </w:rPr>
+              <w:t>newsData</w:t>
             </w:r>
             <w:proofErr w:type="spellEnd"/>
-            <w:proofErr w:type="gramEnd"/>
-            <w:r>
-              <w:rPr>
-                <w:sz w:val="20"/>
-                <w:szCs w:val="20"/>
-              </w:rPr>
-              <w:t>();</w:t>
-            </w:r>
-          </w:p>
-          <w:p>
-            <w:pPr>
-              <w:jc w:val="left"/>
-              <w:rPr>
-                <w:sz w:val="20"/>
-                <w:szCs w:val="20"/>
-              </w:rPr>
-            </w:pPr>
-          </w:p>
-          <w:p>
-            <w:pPr>
-              <w:jc w:val="left"/>
-              <w:rPr>
-                <w:sz w:val="20"/>
-                <w:szCs w:val="20"/>
-                <w:lang w:val="en-US"/>
-              </w:rPr>
-            </w:pPr>
-            <w:r>
-              <w:rPr>
-                <w:sz w:val="20"/>
-                <w:szCs w:val="20"/>
-              </w:rPr>
-              <w:t xml:space="preserve">        </w:t>
-            </w:r>
-            <w:r>
-              <w:rPr>
-                <w:sz w:val="20"/>
-                <w:szCs w:val="20"/>
-                <w:lang w:val="en-US"/>
-              </w:rPr>
-              <w:t>if (</w:t>
+            <w:r>
+              <w:rPr>
+                <w:sz w:val="20"/>
+                <w:szCs w:val="20"/>
+              </w:rPr>
+              <w:t>.</w:t>
+            </w:r>
+            <w:r>
+              <w:rPr>
+                <w:sz w:val="20"/>
+                <w:szCs w:val="20"/>
+                <w:lang w:val="en-US"/>
+              </w:rPr>
+              <w:t>Add</w:t>
+            </w:r>
+            <w:r>
+              <w:rPr>
+                <w:sz w:val="20"/>
+                <w:szCs w:val="20"/>
+              </w:rPr>
+              <w:t>(</w:t>
             </w:r>
             <w:proofErr w:type="spellStart"/>
             <w:r>
@@ -13462,80 +13611,15 @@
                 <w:szCs w:val="20"/>
                 <w:lang w:val="en-US"/>
               </w:rPr>
-              <w:t>newsData.Count</w:t>
+              <w:t>singleNews</w:t>
             </w:r>
             <w:proofErr w:type="spellEnd"/>
             <w:r>
               <w:rPr>
                 <w:sz w:val="20"/>
                 <w:szCs w:val="20"/>
-                <w:lang w:val="en-US"/>
-              </w:rPr>
-              <w:t xml:space="preserve"> == 0)</w:t>
-            </w:r>
-          </w:p>
-          <w:p>
-            <w:pPr>
-              <w:jc w:val="left"/>
-              <w:rPr>
-                <w:sz w:val="20"/>
-                <w:szCs w:val="20"/>
-                <w:lang w:val="en-US"/>
-              </w:rPr>
-            </w:pPr>
-            <w:r>
-              <w:rPr>
-                <w:sz w:val="20"/>
-                <w:szCs w:val="20"/>
-                <w:lang w:val="en-US"/>
-              </w:rPr>
-              <w:t xml:space="preserve">        {</w:t>
-            </w:r>
-          </w:p>
-          <w:p>
-            <w:pPr>
-              <w:jc w:val="left"/>
-              <w:rPr>
-                <w:sz w:val="20"/>
-                <w:szCs w:val="20"/>
-                <w:lang w:val="en-US"/>
-              </w:rPr>
-            </w:pPr>
-            <w:r>
-              <w:rPr>
-                <w:sz w:val="20"/>
-                <w:szCs w:val="20"/>
-                <w:lang w:val="en-US"/>
-              </w:rPr>
-              <w:t xml:space="preserve">            return </w:t>
-            </w:r>
-            <w:proofErr w:type="spellStart"/>
-            <w:proofErr w:type="gramStart"/>
-            <w:r>
-              <w:rPr>
-                <w:sz w:val="20"/>
-                <w:szCs w:val="20"/>
-                <w:lang w:val="en-US"/>
-              </w:rPr>
-              <w:t>NotFound</w:t>
-            </w:r>
-            <w:proofErr w:type="spellEnd"/>
-            <w:r>
-              <w:rPr>
-                <w:sz w:val="20"/>
-                <w:szCs w:val="20"/>
-                <w:lang w:val="en-US"/>
-              </w:rPr>
-              <w:t>(</w:t>
-            </w:r>
-            <w:proofErr w:type="gramEnd"/>
-            <w:r>
-              <w:rPr>
-                <w:sz w:val="20"/>
-                <w:szCs w:val="20"/>
-                <w:lang w:val="en-US"/>
-              </w:rPr>
-              <w:t>new { Message = "News not found" });</w:t>
+              </w:rPr>
+              <w:t>);</w:t>
             </w:r>
           </w:p>
         </w:tc>
@@ -13547,13 +13631,7 @@
         <w:jc w:val="center"/>
       </w:pPr>
       <w:r>
-        <w:t>Рисунок 26 –</w:t>
-      </w:r>
-      <w:r>
-        <w:t xml:space="preserve"> М</w:t>
-      </w:r>
-      <w:r>
-        <w:t>етод для получения новостей</w:t>
+        <w:t>Рисунок 26 – Метод для получения новостей до рефакторинга</w:t>
       </w:r>
     </w:p>
     <w:tbl>
@@ -13572,47 +13650,35 @@
           </w:tcPr>
           <w:p>
             <w:pPr>
-              <w:jc w:val="left"/>
-              <w:rPr>
-                <w:sz w:val="20"/>
-                <w:szCs w:val="20"/>
-                <w:lang w:val="en-US"/>
-              </w:rPr>
-            </w:pPr>
-            <w:r>
-              <w:rPr>
-                <w:sz w:val="20"/>
-                <w:szCs w:val="20"/>
-                <w:lang w:val="en-US"/>
+              <w:rPr>
+                <w:sz w:val="20"/>
+                <w:szCs w:val="20"/>
+              </w:rPr>
+            </w:pPr>
+            <w:r>
+              <w:rPr>
+                <w:sz w:val="20"/>
+                <w:szCs w:val="20"/>
               </w:rPr>
               <w:lastRenderedPageBreak/>
-              <w:t xml:space="preserve">     }</w:t>
-            </w:r>
-            <w:r>
-              <w:rPr>
-                <w:sz w:val="20"/>
-                <w:szCs w:val="20"/>
-                <w:lang w:val="en-US"/>
-              </w:rPr>
-              <w:t xml:space="preserve">      </w:t>
-            </w:r>
-          </w:p>
-          <w:p>
-            <w:pPr>
-              <w:jc w:val="left"/>
-              <w:rPr>
-                <w:sz w:val="20"/>
-                <w:szCs w:val="20"/>
-                <w:lang w:val="en-US"/>
-              </w:rPr>
-            </w:pPr>
-            <w:r>
-              <w:rPr>
-                <w:sz w:val="20"/>
-                <w:szCs w:val="20"/>
-                <w:lang w:val="en-US"/>
-              </w:rPr>
-              <w:t xml:space="preserve">  return Ok(</w:t>
+              <w:t xml:space="preserve">        }</w:t>
+            </w:r>
+          </w:p>
+          <w:p>
+            <w:pPr>
+              <w:rPr>
+                <w:sz w:val="20"/>
+                <w:szCs w:val="20"/>
+                <w:lang w:val="en-US"/>
+              </w:rPr>
+            </w:pPr>
+            <w:r>
+              <w:rPr>
+                <w:sz w:val="20"/>
+                <w:szCs w:val="20"/>
+                <w:lang w:val="en-US"/>
+              </w:rPr>
+              <w:t xml:space="preserve">        bool </w:t>
             </w:r>
             <w:proofErr w:type="spellStart"/>
             <w:r>
@@ -13621,7 +13687,7 @@
                 <w:szCs w:val="20"/>
                 <w:lang w:val="en-US"/>
               </w:rPr>
-              <w:t>newsData</w:t>
+              <w:t>isEmpty</w:t>
             </w:r>
             <w:proofErr w:type="spellEnd"/>
             <w:r>
@@ -13630,81 +13696,39 @@
                 <w:szCs w:val="20"/>
                 <w:lang w:val="en-US"/>
               </w:rPr>
-              <w:t>);</w:t>
-            </w:r>
-          </w:p>
-          <w:p>
-            <w:pPr>
-              <w:jc w:val="left"/>
-              <w:rPr>
-                <w:sz w:val="20"/>
-                <w:szCs w:val="20"/>
-                <w:lang w:val="en-US"/>
-              </w:rPr>
-            </w:pPr>
-            <w:r>
-              <w:rPr>
-                <w:sz w:val="20"/>
-                <w:szCs w:val="20"/>
-                <w:lang w:val="en-US"/>
-              </w:rPr>
-              <w:t xml:space="preserve">    }</w:t>
-            </w:r>
-          </w:p>
-          <w:p>
-            <w:pPr>
-              <w:jc w:val="left"/>
-              <w:rPr>
-                <w:sz w:val="20"/>
-                <w:szCs w:val="20"/>
-                <w:lang w:val="en-US"/>
-              </w:rPr>
-            </w:pPr>
-            <w:r>
-              <w:rPr>
-                <w:sz w:val="20"/>
-                <w:szCs w:val="20"/>
-                <w:lang w:val="en-US"/>
-              </w:rPr>
-              <w:t xml:space="preserve">    catch (Exception ex)</w:t>
-            </w:r>
-          </w:p>
-          <w:p>
-            <w:pPr>
-              <w:jc w:val="left"/>
-              <w:rPr>
-                <w:sz w:val="20"/>
-                <w:szCs w:val="20"/>
-              </w:rPr>
-            </w:pPr>
-            <w:r>
-              <w:rPr>
-                <w:sz w:val="20"/>
-                <w:szCs w:val="20"/>
-                <w:lang w:val="en-US"/>
-              </w:rPr>
-              <w:t xml:space="preserve">    </w:t>
-            </w:r>
-            <w:r>
-              <w:rPr>
-                <w:sz w:val="20"/>
-                <w:szCs w:val="20"/>
-              </w:rPr>
-              <w:t>{</w:t>
-            </w:r>
-          </w:p>
-          <w:p>
-            <w:pPr>
-              <w:jc w:val="left"/>
-              <w:rPr>
-                <w:sz w:val="20"/>
-                <w:szCs w:val="20"/>
-              </w:rPr>
-            </w:pPr>
-            <w:r>
-              <w:rPr>
-                <w:sz w:val="20"/>
-                <w:szCs w:val="20"/>
+              <w:t xml:space="preserve"> = </w:t>
+            </w:r>
+            <w:proofErr w:type="spellStart"/>
+            <w:r>
+              <w:rPr>
+                <w:sz w:val="20"/>
+                <w:szCs w:val="20"/>
+                <w:lang w:val="en-US"/>
+              </w:rPr>
+              <w:t>newsData.Count</w:t>
+            </w:r>
+            <w:proofErr w:type="spellEnd"/>
+            <w:r>
+              <w:rPr>
+                <w:sz w:val="20"/>
+                <w:szCs w:val="20"/>
+                <w:lang w:val="en-US"/>
+              </w:rPr>
+              <w:t xml:space="preserve"> == 0;</w:t>
+            </w:r>
+          </w:p>
+          <w:p>
+            <w:pPr>
+              <w:rPr>
+                <w:sz w:val="20"/>
+                <w:szCs w:val="20"/>
+              </w:rPr>
+            </w:pPr>
+            <w:r>
+              <w:rPr>
+                <w:sz w:val="20"/>
+                <w:szCs w:val="20"/>
+                <w:lang w:val="en-US"/>
               </w:rPr>
               <w:t xml:space="preserve">        </w:t>
             </w:r>
@@ -13714,7 +13738,7 @@
                 <w:sz w:val="20"/>
                 <w:szCs w:val="20"/>
               </w:rPr>
-              <w:t>return</w:t>
+              <w:t>if</w:t>
             </w:r>
             <w:proofErr w:type="spellEnd"/>
             <w:r>
@@ -13722,7 +13746,63 @@
                 <w:sz w:val="20"/>
                 <w:szCs w:val="20"/>
               </w:rPr>
-              <w:t xml:space="preserve"> </w:t>
+              <w:t xml:space="preserve"> (</w:t>
+            </w:r>
+            <w:proofErr w:type="spellStart"/>
+            <w:r>
+              <w:rPr>
+                <w:sz w:val="20"/>
+                <w:szCs w:val="20"/>
+              </w:rPr>
+              <w:t>isEmpty</w:t>
+            </w:r>
+            <w:proofErr w:type="spellEnd"/>
+            <w:r>
+              <w:rPr>
+                <w:sz w:val="20"/>
+                <w:szCs w:val="20"/>
+              </w:rPr>
+              <w:t>)</w:t>
+            </w:r>
+          </w:p>
+          <w:p>
+            <w:pPr>
+              <w:rPr>
+                <w:sz w:val="20"/>
+                <w:szCs w:val="20"/>
+              </w:rPr>
+            </w:pPr>
+            <w:r>
+              <w:rPr>
+                <w:sz w:val="20"/>
+                <w:szCs w:val="20"/>
+              </w:rPr>
+              <w:t xml:space="preserve">        {</w:t>
+            </w:r>
+          </w:p>
+          <w:p>
+            <w:pPr>
+              <w:rPr>
+                <w:sz w:val="20"/>
+                <w:szCs w:val="20"/>
+                <w:lang w:val="en-US"/>
+              </w:rPr>
+            </w:pPr>
+            <w:r>
+              <w:rPr>
+                <w:sz w:val="20"/>
+                <w:szCs w:val="20"/>
+                <w:lang w:val="en-US"/>
+              </w:rPr>
+              <w:t xml:space="preserve">            </w:t>
+            </w:r>
+            <w:r>
+              <w:rPr>
+                <w:sz w:val="20"/>
+                <w:szCs w:val="20"/>
+                <w:lang w:val="en-US"/>
+              </w:rPr>
+              <w:t xml:space="preserve">return </w:t>
             </w:r>
             <w:proofErr w:type="spellStart"/>
             <w:proofErr w:type="gramStart"/>
@@ -13730,6 +13810,855 @@
               <w:rPr>
                 <w:sz w:val="20"/>
                 <w:szCs w:val="20"/>
+                <w:lang w:val="en-US"/>
+              </w:rPr>
+              <w:t>NotFound</w:t>
+            </w:r>
+            <w:proofErr w:type="spellEnd"/>
+            <w:r>
+              <w:rPr>
+                <w:sz w:val="20"/>
+                <w:szCs w:val="20"/>
+                <w:lang w:val="en-US"/>
+              </w:rPr>
+              <w:t>(</w:t>
+            </w:r>
+            <w:proofErr w:type="gramEnd"/>
+            <w:r>
+              <w:rPr>
+                <w:sz w:val="20"/>
+                <w:szCs w:val="20"/>
+                <w:lang w:val="en-US"/>
+              </w:rPr>
+              <w:t>new { Status = "Error", Message = "No news found", Code = 404 });</w:t>
+            </w:r>
+          </w:p>
+          <w:p>
+            <w:pPr>
+              <w:rPr>
+                <w:sz w:val="20"/>
+                <w:szCs w:val="20"/>
+              </w:rPr>
+            </w:pPr>
+            <w:r>
+              <w:rPr>
+                <w:sz w:val="20"/>
+                <w:szCs w:val="20"/>
+                <w:lang w:val="en-US"/>
+              </w:rPr>
+              <w:t xml:space="preserve">        </w:t>
+            </w:r>
+            <w:r>
+              <w:rPr>
+                <w:sz w:val="20"/>
+                <w:szCs w:val="20"/>
+              </w:rPr>
+              <w:t>}</w:t>
+            </w:r>
+          </w:p>
+          <w:p>
+            <w:pPr>
+              <w:rPr>
+                <w:sz w:val="20"/>
+                <w:szCs w:val="20"/>
+                <w:lang w:val="en-US"/>
+              </w:rPr>
+            </w:pPr>
+            <w:r>
+              <w:rPr>
+                <w:sz w:val="20"/>
+                <w:szCs w:val="20"/>
+                <w:lang w:val="en-US"/>
+              </w:rPr>
+              <w:t xml:space="preserve">        </w:t>
+            </w:r>
+            <w:r>
+              <w:rPr>
+                <w:sz w:val="20"/>
+                <w:szCs w:val="20"/>
+                <w:lang w:val="en-US"/>
+              </w:rPr>
+              <w:t xml:space="preserve">var response = </w:t>
+            </w:r>
+            <w:proofErr w:type="spellStart"/>
+            <w:r>
+              <w:rPr>
+                <w:sz w:val="20"/>
+                <w:szCs w:val="20"/>
+                <w:lang w:val="en-US"/>
+              </w:rPr>
+              <w:t>newsData.Select</w:t>
+            </w:r>
+            <w:proofErr w:type="spellEnd"/>
+            <w:r>
+              <w:rPr>
+                <w:sz w:val="20"/>
+                <w:szCs w:val="20"/>
+                <w:lang w:val="en-US"/>
+              </w:rPr>
+              <w:t>(n =&gt; new</w:t>
+            </w:r>
+          </w:p>
+          <w:p>
+            <w:pPr>
+              <w:rPr>
+                <w:sz w:val="20"/>
+                <w:szCs w:val="20"/>
+                <w:lang w:val="en-US"/>
+              </w:rPr>
+            </w:pPr>
+            <w:r>
+              <w:rPr>
+                <w:sz w:val="20"/>
+                <w:szCs w:val="20"/>
+                <w:lang w:val="en-US"/>
+              </w:rPr>
+              <w:t xml:space="preserve">        {</w:t>
+            </w:r>
+          </w:p>
+          <w:p>
+            <w:pPr>
+              <w:rPr>
+                <w:sz w:val="20"/>
+                <w:szCs w:val="20"/>
+                <w:lang w:val="en-US"/>
+              </w:rPr>
+            </w:pPr>
+            <w:r>
+              <w:rPr>
+                <w:sz w:val="20"/>
+                <w:szCs w:val="20"/>
+                <w:lang w:val="en-US"/>
+              </w:rPr>
+              <w:t xml:space="preserve">            Id = </w:t>
+            </w:r>
+            <w:proofErr w:type="spellStart"/>
+            <w:proofErr w:type="gramStart"/>
+            <w:r>
+              <w:rPr>
+                <w:sz w:val="20"/>
+                <w:szCs w:val="20"/>
+                <w:lang w:val="en-US"/>
+              </w:rPr>
+              <w:t>n.IDNews</w:t>
+            </w:r>
+            <w:proofErr w:type="spellEnd"/>
+            <w:proofErr w:type="gramEnd"/>
+            <w:r>
+              <w:rPr>
+                <w:sz w:val="20"/>
+                <w:szCs w:val="20"/>
+                <w:lang w:val="en-US"/>
+              </w:rPr>
+              <w:t>,</w:t>
+            </w:r>
+          </w:p>
+          <w:p>
+            <w:pPr>
+              <w:rPr>
+                <w:sz w:val="20"/>
+                <w:szCs w:val="20"/>
+                <w:lang w:val="en-US"/>
+              </w:rPr>
+            </w:pPr>
+            <w:r>
+              <w:rPr>
+                <w:sz w:val="20"/>
+                <w:szCs w:val="20"/>
+                <w:lang w:val="en-US"/>
+              </w:rPr>
+              <w:t xml:space="preserve">            Title = </w:t>
+            </w:r>
+            <w:proofErr w:type="spellStart"/>
+            <w:proofErr w:type="gramStart"/>
+            <w:r>
+              <w:rPr>
+                <w:sz w:val="20"/>
+                <w:szCs w:val="20"/>
+                <w:lang w:val="en-US"/>
+              </w:rPr>
+              <w:t>n.Title</w:t>
+            </w:r>
+            <w:proofErr w:type="spellEnd"/>
+            <w:proofErr w:type="gramEnd"/>
+            <w:r>
+              <w:rPr>
+                <w:sz w:val="20"/>
+                <w:szCs w:val="20"/>
+                <w:lang w:val="en-US"/>
+              </w:rPr>
+              <w:t>,</w:t>
+            </w:r>
+          </w:p>
+          <w:p>
+            <w:pPr>
+              <w:rPr>
+                <w:sz w:val="20"/>
+                <w:szCs w:val="20"/>
+                <w:lang w:val="en-US"/>
+              </w:rPr>
+            </w:pPr>
+            <w:r>
+              <w:rPr>
+                <w:sz w:val="20"/>
+                <w:szCs w:val="20"/>
+                <w:lang w:val="en-US"/>
+              </w:rPr>
+              <w:t xml:space="preserve">            Description = </w:t>
+            </w:r>
+            <w:proofErr w:type="spellStart"/>
+            <w:proofErr w:type="gramStart"/>
+            <w:r>
+              <w:rPr>
+                <w:sz w:val="20"/>
+                <w:szCs w:val="20"/>
+                <w:lang w:val="en-US"/>
+              </w:rPr>
+              <w:t>n.Description</w:t>
+            </w:r>
+            <w:proofErr w:type="spellEnd"/>
+            <w:proofErr w:type="gramEnd"/>
+            <w:r>
+              <w:rPr>
+                <w:sz w:val="20"/>
+                <w:szCs w:val="20"/>
+                <w:lang w:val="en-US"/>
+              </w:rPr>
+              <w:t>,</w:t>
+            </w:r>
+          </w:p>
+          <w:p>
+            <w:pPr>
+              <w:rPr>
+                <w:sz w:val="20"/>
+                <w:szCs w:val="20"/>
+                <w:lang w:val="en-US"/>
+              </w:rPr>
+            </w:pPr>
+            <w:r>
+              <w:rPr>
+                <w:sz w:val="20"/>
+                <w:szCs w:val="20"/>
+                <w:lang w:val="en-US"/>
+              </w:rPr>
+              <w:t xml:space="preserve">            </w:t>
+            </w:r>
+            <w:proofErr w:type="spellStart"/>
+            <w:r>
+              <w:rPr>
+                <w:sz w:val="20"/>
+                <w:szCs w:val="20"/>
+                <w:lang w:val="en-US"/>
+              </w:rPr>
+              <w:t>ImageUrl</w:t>
+            </w:r>
+            <w:proofErr w:type="spellEnd"/>
+            <w:r>
+              <w:rPr>
+                <w:sz w:val="20"/>
+                <w:szCs w:val="20"/>
+                <w:lang w:val="en-US"/>
+              </w:rPr>
+              <w:t xml:space="preserve"> = </w:t>
+            </w:r>
+            <w:proofErr w:type="spellStart"/>
+            <w:proofErr w:type="gramStart"/>
+            <w:r>
+              <w:rPr>
+                <w:sz w:val="20"/>
+                <w:szCs w:val="20"/>
+                <w:lang w:val="en-US"/>
+              </w:rPr>
+              <w:t>n.Image</w:t>
+            </w:r>
+            <w:proofErr w:type="spellEnd"/>
+            <w:proofErr w:type="gramEnd"/>
+            <w:r>
+              <w:rPr>
+                <w:sz w:val="20"/>
+                <w:szCs w:val="20"/>
+                <w:lang w:val="en-US"/>
+              </w:rPr>
+              <w:t>,</w:t>
+            </w:r>
+          </w:p>
+          <w:p>
+            <w:pPr>
+              <w:rPr>
+                <w:sz w:val="20"/>
+                <w:szCs w:val="20"/>
+                <w:lang w:val="en-US"/>
+              </w:rPr>
+            </w:pPr>
+            <w:r>
+              <w:rPr>
+                <w:sz w:val="20"/>
+                <w:szCs w:val="20"/>
+                <w:lang w:val="en-US"/>
+              </w:rPr>
+              <w:t xml:space="preserve">            Votes = $"{</w:t>
+            </w:r>
+            <w:proofErr w:type="spellStart"/>
+            <w:proofErr w:type="gramStart"/>
+            <w:r>
+              <w:rPr>
+                <w:sz w:val="20"/>
+                <w:szCs w:val="20"/>
+                <w:lang w:val="en-US"/>
+              </w:rPr>
+              <w:t>n.PositiveVote</w:t>
+            </w:r>
+            <w:proofErr w:type="spellEnd"/>
+            <w:proofErr w:type="gramEnd"/>
+            <w:r>
+              <w:rPr>
+                <w:sz w:val="20"/>
+                <w:szCs w:val="20"/>
+                <w:lang w:val="en-US"/>
+              </w:rPr>
+              <w:t>}-{</w:t>
+            </w:r>
+            <w:proofErr w:type="spellStart"/>
+            <w:r>
+              <w:rPr>
+                <w:sz w:val="20"/>
+                <w:szCs w:val="20"/>
+                <w:lang w:val="en-US"/>
+              </w:rPr>
+              <w:t>n.NegativeVote</w:t>
+            </w:r>
+            <w:proofErr w:type="spellEnd"/>
+            <w:r>
+              <w:rPr>
+                <w:sz w:val="20"/>
+                <w:szCs w:val="20"/>
+                <w:lang w:val="en-US"/>
+              </w:rPr>
+              <w:t>}",</w:t>
+            </w:r>
+          </w:p>
+          <w:p>
+            <w:pPr>
+              <w:rPr>
+                <w:sz w:val="20"/>
+                <w:szCs w:val="20"/>
+                <w:lang w:val="en-US"/>
+              </w:rPr>
+            </w:pPr>
+            <w:r>
+              <w:rPr>
+                <w:sz w:val="20"/>
+                <w:szCs w:val="20"/>
+                <w:lang w:val="en-US"/>
+              </w:rPr>
+              <w:t xml:space="preserve">            </w:t>
+            </w:r>
+            <w:proofErr w:type="spellStart"/>
+            <w:r>
+              <w:rPr>
+                <w:sz w:val="20"/>
+                <w:szCs w:val="20"/>
+                <w:lang w:val="en-US"/>
+              </w:rPr>
+              <w:t>PublicationDate</w:t>
+            </w:r>
+            <w:proofErr w:type="spellEnd"/>
+            <w:r>
+              <w:rPr>
+                <w:sz w:val="20"/>
+                <w:szCs w:val="20"/>
+                <w:lang w:val="en-US"/>
+              </w:rPr>
+              <w:t xml:space="preserve"> = </w:t>
+            </w:r>
+            <w:proofErr w:type="spellStart"/>
+            <w:proofErr w:type="gramStart"/>
+            <w:r>
+              <w:rPr>
+                <w:sz w:val="20"/>
+                <w:szCs w:val="20"/>
+                <w:lang w:val="en-US"/>
+              </w:rPr>
+              <w:t>n.Date.ToString</w:t>
+            </w:r>
+            <w:proofErr w:type="spellEnd"/>
+            <w:proofErr w:type="gramEnd"/>
+            <w:r>
+              <w:rPr>
+                <w:sz w:val="20"/>
+                <w:szCs w:val="20"/>
+                <w:lang w:val="en-US"/>
+              </w:rPr>
+              <w:t>("</w:t>
+            </w:r>
+            <w:proofErr w:type="spellStart"/>
+            <w:r>
+              <w:rPr>
+                <w:sz w:val="20"/>
+                <w:szCs w:val="20"/>
+                <w:lang w:val="en-US"/>
+              </w:rPr>
+              <w:t>yyyy</w:t>
+            </w:r>
+            <w:proofErr w:type="spellEnd"/>
+            <w:r>
+              <w:rPr>
+                <w:sz w:val="20"/>
+                <w:szCs w:val="20"/>
+                <w:lang w:val="en-US"/>
+              </w:rPr>
+              <w:t xml:space="preserve">-MM-dd </w:t>
+            </w:r>
+            <w:proofErr w:type="spellStart"/>
+            <w:r>
+              <w:rPr>
+                <w:sz w:val="20"/>
+                <w:szCs w:val="20"/>
+                <w:lang w:val="en-US"/>
+              </w:rPr>
+              <w:t>HH:mm:ss</w:t>
+            </w:r>
+            <w:proofErr w:type="spellEnd"/>
+            <w:r>
+              <w:rPr>
+                <w:sz w:val="20"/>
+                <w:szCs w:val="20"/>
+                <w:lang w:val="en-US"/>
+              </w:rPr>
+              <w:t>")</w:t>
+            </w:r>
+          </w:p>
+          <w:p>
+            <w:pPr>
+              <w:rPr>
+                <w:sz w:val="20"/>
+                <w:szCs w:val="20"/>
+                <w:lang w:val="en-US"/>
+              </w:rPr>
+            </w:pPr>
+            <w:r>
+              <w:rPr>
+                <w:sz w:val="20"/>
+                <w:szCs w:val="20"/>
+                <w:lang w:val="en-US"/>
+              </w:rPr>
+              <w:t xml:space="preserve">        }</w:t>
+            </w:r>
+            <w:proofErr w:type="gramStart"/>
+            <w:r>
+              <w:rPr>
+                <w:sz w:val="20"/>
+                <w:szCs w:val="20"/>
+                <w:lang w:val="en-US"/>
+              </w:rPr>
+              <w:t>).</w:t>
+            </w:r>
+            <w:proofErr w:type="spellStart"/>
+            <w:r>
+              <w:rPr>
+                <w:sz w:val="20"/>
+                <w:szCs w:val="20"/>
+                <w:lang w:val="en-US"/>
+              </w:rPr>
+              <w:t>ToList</w:t>
+            </w:r>
+            <w:proofErr w:type="spellEnd"/>
+            <w:proofErr w:type="gramEnd"/>
+            <w:r>
+              <w:rPr>
+                <w:sz w:val="20"/>
+                <w:szCs w:val="20"/>
+                <w:lang w:val="en-US"/>
+              </w:rPr>
+              <w:t>();</w:t>
+            </w:r>
+          </w:p>
+          <w:p>
+            <w:pPr>
+              <w:rPr>
+                <w:sz w:val="20"/>
+                <w:szCs w:val="20"/>
+                <w:lang w:val="en-US"/>
+              </w:rPr>
+            </w:pPr>
+            <w:r>
+              <w:rPr>
+                <w:sz w:val="20"/>
+                <w:szCs w:val="20"/>
+                <w:lang w:val="en-US"/>
+              </w:rPr>
+              <w:t xml:space="preserve">        return Ok(response);</w:t>
+            </w:r>
+          </w:p>
+          <w:p>
+            <w:pPr>
+              <w:rPr>
+                <w:sz w:val="20"/>
+                <w:szCs w:val="20"/>
+                <w:lang w:val="en-US"/>
+              </w:rPr>
+            </w:pPr>
+            <w:r>
+              <w:rPr>
+                <w:sz w:val="20"/>
+                <w:szCs w:val="20"/>
+                <w:lang w:val="en-US"/>
+              </w:rPr>
+              <w:t xml:space="preserve">    }</w:t>
+            </w:r>
+          </w:p>
+          <w:p>
+            <w:pPr>
+              <w:rPr>
+                <w:sz w:val="20"/>
+                <w:szCs w:val="20"/>
+                <w:lang w:val="en-US"/>
+              </w:rPr>
+            </w:pPr>
+            <w:r>
+              <w:rPr>
+                <w:sz w:val="20"/>
+                <w:szCs w:val="20"/>
+                <w:lang w:val="en-US"/>
+              </w:rPr>
+              <w:t xml:space="preserve">    catch (Exception ex)</w:t>
+            </w:r>
+          </w:p>
+          <w:p>
+            <w:pPr>
+              <w:rPr>
+                <w:sz w:val="20"/>
+                <w:szCs w:val="20"/>
+                <w:lang w:val="en-US"/>
+              </w:rPr>
+            </w:pPr>
+            <w:r>
+              <w:rPr>
+                <w:sz w:val="20"/>
+                <w:szCs w:val="20"/>
+                <w:lang w:val="en-US"/>
+              </w:rPr>
+              <w:t xml:space="preserve">    {</w:t>
+            </w:r>
+          </w:p>
+          <w:p>
+            <w:pPr>
+              <w:rPr>
+                <w:sz w:val="20"/>
+                <w:szCs w:val="20"/>
+                <w:lang w:val="en-US"/>
+              </w:rPr>
+            </w:pPr>
+            <w:r>
+              <w:rPr>
+                <w:sz w:val="20"/>
+                <w:szCs w:val="20"/>
+                <w:lang w:val="en-US"/>
+              </w:rPr>
+              <w:t xml:space="preserve">        var </w:t>
+            </w:r>
+            <w:proofErr w:type="spellStart"/>
+            <w:r>
+              <w:rPr>
+                <w:sz w:val="20"/>
+                <w:szCs w:val="20"/>
+                <w:lang w:val="en-US"/>
+              </w:rPr>
+              <w:t>errorResponse</w:t>
+            </w:r>
+            <w:proofErr w:type="spellEnd"/>
+            <w:r>
+              <w:rPr>
+                <w:sz w:val="20"/>
+                <w:szCs w:val="20"/>
+                <w:lang w:val="en-US"/>
+              </w:rPr>
+              <w:t xml:space="preserve"> = new</w:t>
+            </w:r>
+          </w:p>
+          <w:p>
+            <w:pPr>
+              <w:rPr>
+                <w:sz w:val="20"/>
+                <w:szCs w:val="20"/>
+                <w:lang w:val="en-US"/>
+              </w:rPr>
+            </w:pPr>
+            <w:r>
+              <w:rPr>
+                <w:sz w:val="20"/>
+                <w:szCs w:val="20"/>
+                <w:lang w:val="en-US"/>
+              </w:rPr>
+              <w:t xml:space="preserve">        {</w:t>
+            </w:r>
+          </w:p>
+          <w:p>
+            <w:pPr>
+              <w:rPr>
+                <w:sz w:val="20"/>
+                <w:szCs w:val="20"/>
+                <w:lang w:val="en-US"/>
+              </w:rPr>
+            </w:pPr>
+            <w:r>
+              <w:rPr>
+                <w:sz w:val="20"/>
+                <w:szCs w:val="20"/>
+                <w:lang w:val="en-US"/>
+              </w:rPr>
+              <w:t xml:space="preserve">            </w:t>
+            </w:r>
+            <w:proofErr w:type="spellStart"/>
+            <w:r>
+              <w:rPr>
+                <w:sz w:val="20"/>
+                <w:szCs w:val="20"/>
+                <w:lang w:val="en-US"/>
+              </w:rPr>
+              <w:t>ErrorMessage</w:t>
+            </w:r>
+            <w:proofErr w:type="spellEnd"/>
+            <w:r>
+              <w:rPr>
+                <w:sz w:val="20"/>
+                <w:szCs w:val="20"/>
+                <w:lang w:val="en-US"/>
+              </w:rPr>
+              <w:t xml:space="preserve"> = </w:t>
+            </w:r>
+            <w:proofErr w:type="spellStart"/>
+            <w:proofErr w:type="gramStart"/>
+            <w:r>
+              <w:rPr>
+                <w:sz w:val="20"/>
+                <w:szCs w:val="20"/>
+                <w:lang w:val="en-US"/>
+              </w:rPr>
+              <w:t>ex.Message</w:t>
+            </w:r>
+            <w:proofErr w:type="spellEnd"/>
+            <w:proofErr w:type="gramEnd"/>
+            <w:r>
+              <w:rPr>
+                <w:sz w:val="20"/>
+                <w:szCs w:val="20"/>
+                <w:lang w:val="en-US"/>
+              </w:rPr>
+              <w:t>,</w:t>
+            </w:r>
+          </w:p>
+          <w:p>
+            <w:pPr>
+              <w:rPr>
+                <w:sz w:val="20"/>
+                <w:szCs w:val="20"/>
+                <w:lang w:val="en-US"/>
+              </w:rPr>
+            </w:pPr>
+            <w:r>
+              <w:rPr>
+                <w:sz w:val="20"/>
+                <w:szCs w:val="20"/>
+                <w:lang w:val="en-US"/>
+              </w:rPr>
+              <w:t xml:space="preserve">            </w:t>
+            </w:r>
+            <w:proofErr w:type="spellStart"/>
+            <w:r>
+              <w:rPr>
+                <w:sz w:val="20"/>
+                <w:szCs w:val="20"/>
+                <w:lang w:val="en-US"/>
+              </w:rPr>
+              <w:t>ExceptionType</w:t>
+            </w:r>
+            <w:proofErr w:type="spellEnd"/>
+            <w:r>
+              <w:rPr>
+                <w:sz w:val="20"/>
+                <w:szCs w:val="20"/>
+                <w:lang w:val="en-US"/>
+              </w:rPr>
+              <w:t xml:space="preserve"> = </w:t>
+            </w:r>
+            <w:proofErr w:type="spellStart"/>
+            <w:proofErr w:type="gramStart"/>
+            <w:r>
+              <w:rPr>
+                <w:sz w:val="20"/>
+                <w:szCs w:val="20"/>
+                <w:lang w:val="en-US"/>
+              </w:rPr>
+              <w:t>ex.GetType</w:t>
+            </w:r>
+            <w:proofErr w:type="spellEnd"/>
+            <w:proofErr w:type="gramEnd"/>
+            <w:r>
+              <w:rPr>
+                <w:sz w:val="20"/>
+                <w:szCs w:val="20"/>
+                <w:lang w:val="en-US"/>
+              </w:rPr>
+              <w:t>().Name,</w:t>
+            </w:r>
+          </w:p>
+          <w:p>
+            <w:pPr>
+              <w:rPr>
+                <w:sz w:val="20"/>
+                <w:szCs w:val="20"/>
+                <w:lang w:val="en-US"/>
+              </w:rPr>
+            </w:pPr>
+            <w:r>
+              <w:rPr>
+                <w:sz w:val="20"/>
+                <w:szCs w:val="20"/>
+                <w:lang w:val="en-US"/>
+              </w:rPr>
+              <w:t xml:space="preserve">            </w:t>
+            </w:r>
+            <w:proofErr w:type="spellStart"/>
+            <w:r>
+              <w:rPr>
+                <w:sz w:val="20"/>
+                <w:szCs w:val="20"/>
+                <w:lang w:val="en-US"/>
+              </w:rPr>
+              <w:t>StackTrace</w:t>
+            </w:r>
+            <w:proofErr w:type="spellEnd"/>
+            <w:r>
+              <w:rPr>
+                <w:sz w:val="20"/>
+                <w:szCs w:val="20"/>
+                <w:lang w:val="en-US"/>
+              </w:rPr>
+              <w:t xml:space="preserve"> = </w:t>
+            </w:r>
+            <w:proofErr w:type="spellStart"/>
+            <w:proofErr w:type="gramStart"/>
+            <w:r>
+              <w:rPr>
+                <w:sz w:val="20"/>
+                <w:szCs w:val="20"/>
+                <w:lang w:val="en-US"/>
+              </w:rPr>
+              <w:t>ex.StackTrace</w:t>
+            </w:r>
+            <w:proofErr w:type="spellEnd"/>
+            <w:proofErr w:type="gramEnd"/>
+            <w:r>
+              <w:rPr>
+                <w:sz w:val="20"/>
+                <w:szCs w:val="20"/>
+                <w:lang w:val="en-US"/>
+              </w:rPr>
+              <w:t>,</w:t>
+            </w:r>
+          </w:p>
+          <w:p>
+            <w:pPr>
+              <w:rPr>
+                <w:sz w:val="20"/>
+                <w:szCs w:val="20"/>
+                <w:lang w:val="en-US"/>
+              </w:rPr>
+            </w:pPr>
+            <w:r>
+              <w:rPr>
+                <w:sz w:val="20"/>
+                <w:szCs w:val="20"/>
+                <w:lang w:val="en-US"/>
+              </w:rPr>
+              <w:t xml:space="preserve">            </w:t>
+            </w:r>
+            <w:proofErr w:type="spellStart"/>
+            <w:r>
+              <w:rPr>
+                <w:sz w:val="20"/>
+                <w:szCs w:val="20"/>
+                <w:lang w:val="en-US"/>
+              </w:rPr>
+              <w:t>SolutionHint</w:t>
+            </w:r>
+            <w:proofErr w:type="spellEnd"/>
+            <w:r>
+              <w:rPr>
+                <w:sz w:val="20"/>
+                <w:szCs w:val="20"/>
+                <w:lang w:val="en-US"/>
+              </w:rPr>
+              <w:t xml:space="preserve"> = "Please contact administrator"</w:t>
+            </w:r>
+          </w:p>
+          <w:p>
+            <w:pPr>
+              <w:rPr>
+                <w:sz w:val="20"/>
+                <w:szCs w:val="20"/>
+              </w:rPr>
+            </w:pPr>
+            <w:r>
+              <w:rPr>
+                <w:sz w:val="20"/>
+                <w:szCs w:val="20"/>
+                <w:lang w:val="en-US"/>
+              </w:rPr>
+              <w:t xml:space="preserve">        </w:t>
+            </w:r>
+            <w:r>
+              <w:rPr>
+                <w:sz w:val="20"/>
+                <w:szCs w:val="20"/>
+              </w:rPr>
+              <w:t>};</w:t>
+            </w:r>
+          </w:p>
+          <w:p>
+            <w:pPr>
+              <w:rPr>
+                <w:sz w:val="20"/>
+                <w:szCs w:val="20"/>
+              </w:rPr>
+            </w:pPr>
+          </w:p>
+          <w:p>
+            <w:pPr>
+              <w:rPr>
+                <w:sz w:val="20"/>
+                <w:szCs w:val="20"/>
+              </w:rPr>
+            </w:pPr>
+            <w:r>
+              <w:rPr>
+                <w:sz w:val="20"/>
+                <w:szCs w:val="20"/>
+              </w:rPr>
+              <w:t xml:space="preserve">        </w:t>
+            </w:r>
+            <w:proofErr w:type="spellStart"/>
+            <w:r>
+              <w:rPr>
+                <w:sz w:val="20"/>
+                <w:szCs w:val="20"/>
+              </w:rPr>
+              <w:t>return</w:t>
+            </w:r>
+            <w:proofErr w:type="spellEnd"/>
+            <w:r>
+              <w:rPr>
+                <w:sz w:val="20"/>
+                <w:szCs w:val="20"/>
+              </w:rPr>
+              <w:t xml:space="preserve"> </w:t>
+            </w:r>
+            <w:proofErr w:type="spellStart"/>
+            <w:r>
+              <w:rPr>
+                <w:sz w:val="20"/>
+                <w:szCs w:val="20"/>
               </w:rPr>
               <w:t>BadRequest</w:t>
             </w:r>
@@ -13742,13 +14671,12 @@
               <w:t>(</w:t>
             </w:r>
             <w:proofErr w:type="spellStart"/>
-            <w:proofErr w:type="gramEnd"/>
-            <w:r>
-              <w:rPr>
-                <w:sz w:val="20"/>
-                <w:szCs w:val="20"/>
-              </w:rPr>
-              <w:t>ex.Message</w:t>
+            <w:r>
+              <w:rPr>
+                <w:sz w:val="20"/>
+                <w:szCs w:val="20"/>
+              </w:rPr>
+              <w:t>errorResponse</w:t>
             </w:r>
             <w:proofErr w:type="spellEnd"/>
             <w:r>
@@ -13761,7 +14689,6 @@
           </w:p>
           <w:p>
             <w:pPr>
-              <w:jc w:val="left"/>
               <w:rPr>
                 <w:sz w:val="20"/>
                 <w:szCs w:val="20"/>
@@ -13776,9 +14703,6 @@
             </w:r>
           </w:p>
           <w:p>
-            <w:pPr>
-              <w:jc w:val="left"/>
-            </w:pPr>
             <w:r>
               <w:rPr>
                 <w:sz w:val="20"/>
@@ -13796,16 +14720,13 @@
         <w:jc w:val="center"/>
       </w:pPr>
       <w:r>
-        <w:t>Рисунок 27 – Продолжение метода для получения новостей</w:t>
-      </w:r>
-    </w:p>
-    <w:p>
-      <w:pPr>
-        <w:spacing w:after="0"/>
-        <w:jc w:val="center"/>
-        <w:rPr>
-          <w:lang w:val="en-US"/>
-        </w:rPr>
+        <w:t>Рисунок 27 – Продолжение метода для получения новостей до рефакторинга</w:t>
+      </w:r>
+    </w:p>
+    <w:p>
+      <w:pPr>
+        <w:spacing w:after="0"/>
+        <w:ind w:firstLine="709"/>
       </w:pPr>
     </w:p>
     <w:tbl>
@@ -13835,7 +14756,7 @@
                 <w:sz w:val="20"/>
                 <w:szCs w:val="20"/>
               </w:rPr>
-              <w:t>// Главная страница</w:t>
+              <w:t>// Новости</w:t>
             </w:r>
           </w:p>
           <w:p>
@@ -13851,7 +14772,7 @@
                 <w:sz w:val="20"/>
                 <w:szCs w:val="20"/>
               </w:rPr>
-              <w:t>// Получение иерархии подразделений</w:t>
+              <w:t>// Получение новости</w:t>
             </w:r>
           </w:p>
           <w:p>
@@ -13891,7 +14812,7 @@
                 <w:sz w:val="20"/>
                 <w:szCs w:val="20"/>
               </w:rPr>
-              <w:t>FirstDivisions</w:t>
+              <w:t>News</w:t>
             </w:r>
             <w:proofErr w:type="spellEnd"/>
             <w:r>
@@ -13945,7 +14866,7 @@
                 <w:szCs w:val="20"/>
                 <w:lang w:val="en-US"/>
               </w:rPr>
-              <w:t>GetFirstDivision</w:t>
+              <w:t>GetNews</w:t>
             </w:r>
             <w:proofErr w:type="spellEnd"/>
             <w:r>
@@ -14000,440 +14921,6 @@
                 <w:lang w:val="en-US"/>
               </w:rPr>
               <w:t xml:space="preserve">    try</w:t>
-            </w:r>
-          </w:p>
-          <w:p>
-            <w:pPr>
-              <w:jc w:val="left"/>
-              <w:rPr>
-                <w:sz w:val="20"/>
-                <w:szCs w:val="20"/>
-                <w:lang w:val="en-US"/>
-              </w:rPr>
-            </w:pPr>
-            <w:r>
-              <w:rPr>
-                <w:sz w:val="20"/>
-                <w:szCs w:val="20"/>
-                <w:lang w:val="en-US"/>
-              </w:rPr>
-              <w:t xml:space="preserve">    {</w:t>
-            </w:r>
-          </w:p>
-          <w:p>
-            <w:pPr>
-              <w:jc w:val="left"/>
-              <w:rPr>
-                <w:sz w:val="20"/>
-                <w:szCs w:val="20"/>
-                <w:lang w:val="en-US"/>
-              </w:rPr>
-            </w:pPr>
-            <w:r>
-              <w:rPr>
-                <w:sz w:val="20"/>
-                <w:szCs w:val="20"/>
-                <w:lang w:val="en-US"/>
-              </w:rPr>
-              <w:t xml:space="preserve">        var divisions = await </w:t>
-            </w:r>
-            <w:proofErr w:type="spellStart"/>
-            <w:proofErr w:type="gramStart"/>
-            <w:r>
-              <w:rPr>
-                <w:sz w:val="20"/>
-                <w:szCs w:val="20"/>
-                <w:lang w:val="en-US"/>
-              </w:rPr>
-              <w:t>database.Division</w:t>
-            </w:r>
-            <w:proofErr w:type="spellEnd"/>
-            <w:proofErr w:type="gramEnd"/>
-          </w:p>
-          <w:p>
-            <w:pPr>
-              <w:jc w:val="left"/>
-              <w:rPr>
-                <w:sz w:val="20"/>
-                <w:szCs w:val="20"/>
-                <w:lang w:val="en-US"/>
-              </w:rPr>
-            </w:pPr>
-            <w:r>
-              <w:rPr>
-                <w:sz w:val="20"/>
-                <w:szCs w:val="20"/>
-                <w:lang w:val="en-US"/>
-              </w:rPr>
-              <w:t xml:space="preserve">            </w:t>
-            </w:r>
-            <w:proofErr w:type="gramStart"/>
-            <w:r>
-              <w:rPr>
-                <w:sz w:val="20"/>
-                <w:szCs w:val="20"/>
-                <w:lang w:val="en-US"/>
-              </w:rPr>
-              <w:t>.Include</w:t>
-            </w:r>
-            <w:proofErr w:type="gramEnd"/>
-            <w:r>
-              <w:rPr>
-                <w:sz w:val="20"/>
-                <w:szCs w:val="20"/>
-                <w:lang w:val="en-US"/>
-              </w:rPr>
-              <w:t>(d =&gt; d.Division1)</w:t>
-            </w:r>
-          </w:p>
-          <w:p>
-            <w:pPr>
-              <w:jc w:val="left"/>
-              <w:rPr>
-                <w:sz w:val="20"/>
-                <w:szCs w:val="20"/>
-                <w:lang w:val="en-US"/>
-              </w:rPr>
-            </w:pPr>
-            <w:r>
-              <w:rPr>
-                <w:sz w:val="20"/>
-                <w:szCs w:val="20"/>
-                <w:lang w:val="en-US"/>
-              </w:rPr>
-              <w:t xml:space="preserve">            </w:t>
-            </w:r>
-            <w:proofErr w:type="gramStart"/>
-            <w:r>
-              <w:rPr>
-                <w:sz w:val="20"/>
-                <w:szCs w:val="20"/>
-                <w:lang w:val="en-US"/>
-              </w:rPr>
-              <w:t>.</w:t>
-            </w:r>
-            <w:proofErr w:type="spellStart"/>
-            <w:r>
-              <w:rPr>
-                <w:sz w:val="20"/>
-                <w:szCs w:val="20"/>
-                <w:lang w:val="en-US"/>
-              </w:rPr>
-              <w:t>ToListAsync</w:t>
-            </w:r>
-            <w:proofErr w:type="spellEnd"/>
-            <w:proofErr w:type="gramEnd"/>
-            <w:r>
-              <w:rPr>
-                <w:sz w:val="20"/>
-                <w:szCs w:val="20"/>
-                <w:lang w:val="en-US"/>
-              </w:rPr>
-              <w:t>();</w:t>
-            </w:r>
-          </w:p>
-          <w:p>
-            <w:pPr>
-              <w:jc w:val="left"/>
-              <w:rPr>
-                <w:sz w:val="20"/>
-                <w:szCs w:val="20"/>
-                <w:lang w:val="en-US"/>
-              </w:rPr>
-            </w:pPr>
-          </w:p>
-          <w:p>
-            <w:pPr>
-              <w:jc w:val="left"/>
-              <w:rPr>
-                <w:sz w:val="20"/>
-                <w:szCs w:val="20"/>
-                <w:lang w:val="en-US"/>
-              </w:rPr>
-            </w:pPr>
-            <w:r>
-              <w:rPr>
-                <w:sz w:val="20"/>
-                <w:szCs w:val="20"/>
-                <w:lang w:val="en-US"/>
-              </w:rPr>
-              <w:t xml:space="preserve">        if (</w:t>
-            </w:r>
-            <w:proofErr w:type="spellStart"/>
-            <w:proofErr w:type="gramStart"/>
-            <w:r>
-              <w:rPr>
-                <w:sz w:val="20"/>
-                <w:szCs w:val="20"/>
-                <w:lang w:val="en-US"/>
-              </w:rPr>
-              <w:t>divisions.Count</w:t>
-            </w:r>
-            <w:proofErr w:type="spellEnd"/>
-            <w:proofErr w:type="gramEnd"/>
-            <w:r>
-              <w:rPr>
-                <w:sz w:val="20"/>
-                <w:szCs w:val="20"/>
-                <w:lang w:val="en-US"/>
-              </w:rPr>
-              <w:t xml:space="preserve"> == 0)</w:t>
-            </w:r>
-          </w:p>
-          <w:p>
-            <w:pPr>
-              <w:jc w:val="left"/>
-              <w:rPr>
-                <w:sz w:val="20"/>
-                <w:szCs w:val="20"/>
-                <w:lang w:val="en-US"/>
-              </w:rPr>
-            </w:pPr>
-            <w:r>
-              <w:rPr>
-                <w:sz w:val="20"/>
-                <w:szCs w:val="20"/>
-                <w:lang w:val="en-US"/>
-              </w:rPr>
-              <w:t xml:space="preserve">        {</w:t>
-            </w:r>
-          </w:p>
-          <w:p>
-            <w:pPr>
-              <w:jc w:val="left"/>
-              <w:rPr>
-                <w:sz w:val="20"/>
-                <w:szCs w:val="20"/>
-                <w:lang w:val="en-US"/>
-              </w:rPr>
-            </w:pPr>
-            <w:r>
-              <w:rPr>
-                <w:sz w:val="20"/>
-                <w:szCs w:val="20"/>
-                <w:lang w:val="en-US"/>
-              </w:rPr>
-              <w:t xml:space="preserve">            return Ok(null);</w:t>
-            </w:r>
-          </w:p>
-          <w:p>
-            <w:pPr>
-              <w:jc w:val="left"/>
-              <w:rPr>
-                <w:sz w:val="20"/>
-                <w:szCs w:val="20"/>
-                <w:lang w:val="en-US"/>
-              </w:rPr>
-            </w:pPr>
-            <w:r>
-              <w:rPr>
-                <w:sz w:val="20"/>
-                <w:szCs w:val="20"/>
-                <w:lang w:val="en-US"/>
-              </w:rPr>
-              <w:t xml:space="preserve">        }</w:t>
-            </w:r>
-          </w:p>
-          <w:p>
-            <w:pPr>
-              <w:jc w:val="left"/>
-              <w:rPr>
-                <w:sz w:val="20"/>
-                <w:szCs w:val="20"/>
-                <w:lang w:val="en-US"/>
-              </w:rPr>
-            </w:pPr>
-          </w:p>
-          <w:p>
-            <w:pPr>
-              <w:jc w:val="left"/>
-              <w:rPr>
-                <w:sz w:val="20"/>
-                <w:szCs w:val="20"/>
-                <w:lang w:val="en-US"/>
-              </w:rPr>
-            </w:pPr>
-            <w:r>
-              <w:rPr>
-                <w:sz w:val="20"/>
-                <w:szCs w:val="20"/>
-                <w:lang w:val="en-US"/>
-              </w:rPr>
-              <w:t xml:space="preserve">        return Ok(</w:t>
-            </w:r>
-            <w:proofErr w:type="spellStart"/>
-            <w:proofErr w:type="gramStart"/>
-            <w:r>
-              <w:rPr>
-                <w:sz w:val="20"/>
-                <w:szCs w:val="20"/>
-                <w:lang w:val="en-US"/>
-              </w:rPr>
-              <w:t>divisions.FirstOrDefault</w:t>
-            </w:r>
-            <w:proofErr w:type="spellEnd"/>
-            <w:proofErr w:type="gramEnd"/>
-            <w:r>
-              <w:rPr>
-                <w:sz w:val="20"/>
-                <w:szCs w:val="20"/>
-                <w:lang w:val="en-US"/>
-              </w:rPr>
-              <w:t>());</w:t>
-            </w:r>
-          </w:p>
-          <w:p>
-            <w:pPr>
-              <w:jc w:val="left"/>
-              <w:rPr>
-                <w:sz w:val="20"/>
-                <w:szCs w:val="20"/>
-                <w:lang w:val="en-US"/>
-              </w:rPr>
-            </w:pPr>
-            <w:r>
-              <w:rPr>
-                <w:sz w:val="20"/>
-                <w:szCs w:val="20"/>
-                <w:lang w:val="en-US"/>
-              </w:rPr>
-              <w:t xml:space="preserve">    }</w:t>
-            </w:r>
-          </w:p>
-          <w:p>
-            <w:pPr>
-              <w:jc w:val="left"/>
-              <w:rPr>
-                <w:sz w:val="20"/>
-                <w:szCs w:val="20"/>
-                <w:lang w:val="en-US"/>
-              </w:rPr>
-            </w:pPr>
-            <w:r>
-              <w:rPr>
-                <w:sz w:val="20"/>
-                <w:szCs w:val="20"/>
-                <w:lang w:val="en-US"/>
-              </w:rPr>
-              <w:t xml:space="preserve">    catch (Exception ex)</w:t>
-            </w:r>
-          </w:p>
-          <w:p>
-            <w:pPr>
-              <w:jc w:val="left"/>
-              <w:rPr>
-                <w:sz w:val="20"/>
-                <w:szCs w:val="20"/>
-              </w:rPr>
-            </w:pPr>
-            <w:r>
-              <w:rPr>
-                <w:sz w:val="20"/>
-                <w:szCs w:val="20"/>
-                <w:lang w:val="en-US"/>
-              </w:rPr>
-              <w:t xml:space="preserve">    </w:t>
-            </w:r>
-            <w:r>
-              <w:rPr>
-                <w:sz w:val="20"/>
-                <w:szCs w:val="20"/>
-              </w:rPr>
-              <w:t xml:space="preserve">{ </w:t>
-            </w:r>
-          </w:p>
-          <w:p>
-            <w:pPr>
-              <w:jc w:val="left"/>
-              <w:rPr>
-                <w:sz w:val="20"/>
-                <w:szCs w:val="20"/>
-              </w:rPr>
-            </w:pPr>
-            <w:r>
-              <w:rPr>
-                <w:sz w:val="20"/>
-                <w:szCs w:val="20"/>
-              </w:rPr>
-              <w:t xml:space="preserve">        </w:t>
-            </w:r>
-            <w:proofErr w:type="spellStart"/>
-            <w:r>
-              <w:rPr>
-                <w:sz w:val="20"/>
-                <w:szCs w:val="20"/>
-              </w:rPr>
-              <w:t>return</w:t>
-            </w:r>
-            <w:proofErr w:type="spellEnd"/>
-            <w:r>
-              <w:rPr>
-                <w:sz w:val="20"/>
-                <w:szCs w:val="20"/>
-              </w:rPr>
-              <w:t xml:space="preserve"> </w:t>
-            </w:r>
-            <w:proofErr w:type="spellStart"/>
-            <w:proofErr w:type="gramStart"/>
-            <w:r>
-              <w:rPr>
-                <w:sz w:val="20"/>
-                <w:szCs w:val="20"/>
-              </w:rPr>
-              <w:t>BadRequest</w:t>
-            </w:r>
-            <w:proofErr w:type="spellEnd"/>
-            <w:r>
-              <w:rPr>
-                <w:sz w:val="20"/>
-                <w:szCs w:val="20"/>
-              </w:rPr>
-              <w:t>(</w:t>
-            </w:r>
-            <w:proofErr w:type="spellStart"/>
-            <w:proofErr w:type="gramEnd"/>
-            <w:r>
-              <w:rPr>
-                <w:sz w:val="20"/>
-                <w:szCs w:val="20"/>
-              </w:rPr>
-              <w:t>ex.Message</w:t>
-            </w:r>
-            <w:proofErr w:type="spellEnd"/>
-            <w:r>
-              <w:rPr>
-                <w:sz w:val="20"/>
-                <w:szCs w:val="20"/>
-              </w:rPr>
-              <w:t>);</w:t>
-            </w:r>
-          </w:p>
-          <w:p>
-            <w:pPr>
-              <w:jc w:val="left"/>
-              <w:rPr>
-                <w:sz w:val="20"/>
-                <w:szCs w:val="20"/>
-              </w:rPr>
-            </w:pPr>
-            <w:r>
-              <w:rPr>
-                <w:sz w:val="20"/>
-                <w:szCs w:val="20"/>
-              </w:rPr>
-              <w:t xml:space="preserve">    }</w:t>
-            </w:r>
-          </w:p>
-          <w:p>
-            <w:pPr>
-              <w:jc w:val="left"/>
-            </w:pPr>
-            <w:r>
-              <w:rPr>
-                <w:sz w:val="20"/>
-                <w:szCs w:val="20"/>
-              </w:rPr>
-              <w:t>}</w:t>
             </w:r>
           </w:p>
         </w:tc>
@@ -14445,41 +14932,26 @@
         <w:jc w:val="center"/>
       </w:pPr>
       <w:r>
-        <w:t xml:space="preserve">Рисунок 28 </w:t>
-      </w:r>
-      <w:r>
-        <w:t>–</w:t>
+        <w:t>Рисунок 2</w:t>
+      </w:r>
+      <w:r>
+        <w:t>8</w:t>
+      </w:r>
+      <w:r>
+        <w:t xml:space="preserve"> –</w:t>
+      </w:r>
+      <w:r>
+        <w:t xml:space="preserve"> М</w:t>
+      </w:r>
+      <w:r>
+        <w:t>етод для получения новостей</w:t>
       </w:r>
       <w:r>
         <w:t xml:space="preserve"> </w:t>
       </w:r>
       <w:r>
-        <w:t>Метод для получения иерархии подразделений</w:t>
-      </w:r>
-    </w:p>
-    <w:p>
-      <w:pPr>
-        <w:spacing w:after="0"/>
-        <w:jc w:val="center"/>
-      </w:pPr>
-    </w:p>
-    <w:p>
-      <w:pPr>
-        <w:spacing w:after="0"/>
-        <w:jc w:val="center"/>
-      </w:pPr>
-    </w:p>
-    <w:p>
-      <w:pPr>
-        <w:spacing w:after="0"/>
-        <w:jc w:val="center"/>
-      </w:pPr>
-    </w:p>
-    <w:p>
-      <w:pPr>
-        <w:spacing w:after="0"/>
-        <w:jc w:val="center"/>
-      </w:pPr>
+        <w:t>после рефакторинга</w:t>
+      </w:r>
     </w:p>
     <w:tbl>
       <w:tblPr>
@@ -14497,89 +14969,46 @@
           </w:tcPr>
           <w:p>
             <w:pPr>
-              <w:rPr>
-                <w:sz w:val="20"/>
-                <w:szCs w:val="20"/>
-                <w:lang w:val="en-US"/>
-              </w:rPr>
-            </w:pPr>
-            <w:r>
-              <w:rPr>
-                <w:sz w:val="20"/>
-                <w:szCs w:val="20"/>
-                <w:lang w:val="en-US"/>
+              <w:jc w:val="left"/>
+              <w:rPr>
+                <w:sz w:val="20"/>
+                <w:szCs w:val="20"/>
+                <w:lang w:val="en-US"/>
+              </w:rPr>
+            </w:pPr>
+            <w:r>
+              <w:rPr>
+                <w:sz w:val="20"/>
+                <w:szCs w:val="20"/>
               </w:rPr>
               <w:lastRenderedPageBreak/>
-              <w:t xml:space="preserve">// </w:t>
-            </w:r>
-            <w:r>
-              <w:rPr>
-                <w:sz w:val="20"/>
-                <w:szCs w:val="20"/>
-              </w:rPr>
-              <w:t>Открытие</w:t>
-            </w:r>
-            <w:r>
-              <w:rPr>
-                <w:sz w:val="20"/>
-                <w:szCs w:val="20"/>
-                <w:lang w:val="en-US"/>
-              </w:rPr>
-              <w:t xml:space="preserve"> </w:t>
-            </w:r>
-            <w:r>
-              <w:rPr>
-                <w:sz w:val="20"/>
-                <w:szCs w:val="20"/>
-              </w:rPr>
-              <w:t>окна</w:t>
-            </w:r>
-            <w:r>
-              <w:rPr>
-                <w:sz w:val="20"/>
-                <w:szCs w:val="20"/>
-                <w:lang w:val="en-US"/>
-              </w:rPr>
-              <w:t xml:space="preserve"> </w:t>
-            </w:r>
-            <w:r>
-              <w:rPr>
-                <w:sz w:val="20"/>
-                <w:szCs w:val="20"/>
-              </w:rPr>
-              <w:t>редактирования</w:t>
-            </w:r>
-            <w:r>
-              <w:rPr>
-                <w:sz w:val="20"/>
-                <w:szCs w:val="20"/>
-                <w:lang w:val="en-US"/>
-              </w:rPr>
-              <w:t xml:space="preserve"> </w:t>
-            </w:r>
-            <w:r>
-              <w:rPr>
-                <w:sz w:val="20"/>
-                <w:szCs w:val="20"/>
-              </w:rPr>
-              <w:t>сотрудника</w:t>
-            </w:r>
-          </w:p>
-          <w:p>
-            <w:pPr>
-              <w:rPr>
-                <w:sz w:val="20"/>
-                <w:szCs w:val="20"/>
-                <w:lang w:val="en-US"/>
-              </w:rPr>
-            </w:pPr>
-            <w:r>
-              <w:rPr>
-                <w:sz w:val="20"/>
-                <w:szCs w:val="20"/>
-                <w:lang w:val="en-US"/>
-              </w:rPr>
-              <w:t xml:space="preserve">private async void </w:t>
+              <w:t xml:space="preserve">    </w:t>
+            </w:r>
+            <w:r>
+              <w:rPr>
+                <w:sz w:val="20"/>
+                <w:szCs w:val="20"/>
+                <w:lang w:val="en-US"/>
+              </w:rPr>
+              <w:t>{</w:t>
+            </w:r>
+          </w:p>
+          <w:p>
+            <w:pPr>
+              <w:jc w:val="left"/>
+              <w:rPr>
+                <w:sz w:val="20"/>
+                <w:szCs w:val="20"/>
+                <w:lang w:val="en-US"/>
+              </w:rPr>
+            </w:pPr>
+            <w:r>
+              <w:rPr>
+                <w:sz w:val="20"/>
+                <w:szCs w:val="20"/>
+                <w:lang w:val="en-US"/>
+              </w:rPr>
+              <w:t xml:space="preserve">        var </w:t>
             </w:r>
             <w:proofErr w:type="spellStart"/>
             <w:r>
@@ -14588,16 +15017,7 @@
                 <w:szCs w:val="20"/>
                 <w:lang w:val="en-US"/>
               </w:rPr>
-              <w:t>EmployeeListView_</w:t>
-            </w:r>
-            <w:proofErr w:type="gramStart"/>
-            <w:r>
-              <w:rPr>
-                <w:sz w:val="20"/>
-                <w:szCs w:val="20"/>
-                <w:lang w:val="en-US"/>
-              </w:rPr>
-              <w:t>MouseDoubleClick</w:t>
+              <w:t>newsData</w:t>
             </w:r>
             <w:proofErr w:type="spellEnd"/>
             <w:r>
@@ -14606,138 +15026,7 @@
                 <w:szCs w:val="20"/>
                 <w:lang w:val="en-US"/>
               </w:rPr>
-              <w:t>(</w:t>
-            </w:r>
-            <w:proofErr w:type="gramEnd"/>
-            <w:r>
-              <w:rPr>
-                <w:sz w:val="20"/>
-                <w:szCs w:val="20"/>
-                <w:lang w:val="en-US"/>
-              </w:rPr>
-              <w:t xml:space="preserve">object sender, </w:t>
-            </w:r>
-            <w:proofErr w:type="spellStart"/>
-            <w:r>
-              <w:rPr>
-                <w:sz w:val="20"/>
-                <w:szCs w:val="20"/>
-                <w:lang w:val="en-US"/>
-              </w:rPr>
-              <w:t>MouseButtonEventArgs</w:t>
-            </w:r>
-            <w:proofErr w:type="spellEnd"/>
-            <w:r>
-              <w:rPr>
-                <w:sz w:val="20"/>
-                <w:szCs w:val="20"/>
-                <w:lang w:val="en-US"/>
-              </w:rPr>
-              <w:t xml:space="preserve"> e)</w:t>
-            </w:r>
-          </w:p>
-          <w:p>
-            <w:pPr>
-              <w:rPr>
-                <w:sz w:val="20"/>
-                <w:szCs w:val="20"/>
-                <w:lang w:val="en-US"/>
-              </w:rPr>
-            </w:pPr>
-            <w:r>
-              <w:rPr>
-                <w:sz w:val="20"/>
-                <w:szCs w:val="20"/>
-                <w:lang w:val="en-US"/>
-              </w:rPr>
-              <w:t>{</w:t>
-            </w:r>
-          </w:p>
-          <w:p>
-            <w:pPr>
-              <w:rPr>
-                <w:sz w:val="20"/>
-                <w:szCs w:val="20"/>
-                <w:lang w:val="en-US"/>
-              </w:rPr>
-            </w:pPr>
-            <w:r>
-              <w:rPr>
-                <w:sz w:val="20"/>
-                <w:szCs w:val="20"/>
-                <w:lang w:val="en-US"/>
-              </w:rPr>
-              <w:t xml:space="preserve">    try</w:t>
-            </w:r>
-          </w:p>
-          <w:p>
-            <w:pPr>
-              <w:rPr>
-                <w:sz w:val="20"/>
-                <w:szCs w:val="20"/>
-                <w:lang w:val="en-US"/>
-              </w:rPr>
-            </w:pPr>
-            <w:r>
-              <w:rPr>
-                <w:sz w:val="20"/>
-                <w:szCs w:val="20"/>
-                <w:lang w:val="en-US"/>
-              </w:rPr>
-              <w:t xml:space="preserve">    {</w:t>
-            </w:r>
-          </w:p>
-          <w:p>
-            <w:pPr>
-              <w:rPr>
-                <w:sz w:val="20"/>
-                <w:szCs w:val="20"/>
-                <w:lang w:val="en-US"/>
-              </w:rPr>
-            </w:pPr>
-            <w:r>
-              <w:rPr>
-                <w:sz w:val="20"/>
-                <w:szCs w:val="20"/>
-                <w:lang w:val="en-US"/>
-              </w:rPr>
-              <w:t xml:space="preserve">        var </w:t>
-            </w:r>
-            <w:proofErr w:type="spellStart"/>
-            <w:r>
-              <w:rPr>
-                <w:sz w:val="20"/>
-                <w:szCs w:val="20"/>
-                <w:lang w:val="en-US"/>
-              </w:rPr>
-              <w:t>selectedEmployee</w:t>
-            </w:r>
-            <w:proofErr w:type="spellEnd"/>
-            <w:r>
-              <w:rPr>
-                <w:sz w:val="20"/>
-                <w:szCs w:val="20"/>
-                <w:lang w:val="en-US"/>
-              </w:rPr>
-              <w:t xml:space="preserve"> = </w:t>
-            </w:r>
-            <w:proofErr w:type="spellStart"/>
-            <w:r>
-              <w:rPr>
-                <w:sz w:val="20"/>
-                <w:szCs w:val="20"/>
-                <w:lang w:val="en-US"/>
-              </w:rPr>
-              <w:t>EmployeeListView.SelectedItem</w:t>
-            </w:r>
-            <w:proofErr w:type="spellEnd"/>
-            <w:r>
-              <w:rPr>
-                <w:sz w:val="20"/>
-                <w:szCs w:val="20"/>
-                <w:lang w:val="en-US"/>
-              </w:rPr>
-              <w:t xml:space="preserve"> as </w:t>
+              <w:t xml:space="preserve"> = await (from news in </w:t>
             </w:r>
             <w:proofErr w:type="spellStart"/>
             <w:proofErr w:type="gramStart"/>
@@ -14747,43 +15036,91 @@
                 <w:szCs w:val="20"/>
                 <w:lang w:val="en-US"/>
               </w:rPr>
-              <w:t>RoadsOfRussiaDLL.Desktop.Model.EmployeeSelectedModel</w:t>
+              <w:t>database.News</w:t>
             </w:r>
             <w:proofErr w:type="spellEnd"/>
             <w:proofErr w:type="gramEnd"/>
-            <w:r>
-              <w:rPr>
-                <w:sz w:val="20"/>
-                <w:szCs w:val="20"/>
-                <w:lang w:val="en-US"/>
-              </w:rPr>
-              <w:t>;</w:t>
-            </w:r>
-          </w:p>
-          <w:p>
-            <w:pPr>
-              <w:rPr>
-                <w:sz w:val="20"/>
-                <w:szCs w:val="20"/>
-                <w:lang w:val="en-US"/>
-              </w:rPr>
-            </w:pPr>
-          </w:p>
-          <w:p>
-            <w:pPr>
-              <w:rPr>
-                <w:sz w:val="20"/>
-                <w:szCs w:val="20"/>
-                <w:lang w:val="en-US"/>
-              </w:rPr>
-            </w:pPr>
-            <w:r>
-              <w:rPr>
-                <w:sz w:val="20"/>
-                <w:szCs w:val="20"/>
-                <w:lang w:val="en-US"/>
-              </w:rPr>
-              <w:t xml:space="preserve">        if (</w:t>
+          </w:p>
+          <w:p>
+            <w:pPr>
+              <w:jc w:val="left"/>
+              <w:rPr>
+                <w:sz w:val="20"/>
+                <w:szCs w:val="20"/>
+                <w:lang w:val="en-US"/>
+              </w:rPr>
+            </w:pPr>
+            <w:r>
+              <w:rPr>
+                <w:sz w:val="20"/>
+                <w:szCs w:val="20"/>
+                <w:lang w:val="en-US"/>
+              </w:rPr>
+              <w:t xml:space="preserve">                              select new </w:t>
+            </w:r>
+            <w:proofErr w:type="spellStart"/>
+            <w:r>
+              <w:rPr>
+                <w:sz w:val="20"/>
+                <w:szCs w:val="20"/>
+                <w:lang w:val="en-US"/>
+              </w:rPr>
+              <w:t>NewsModel</w:t>
+            </w:r>
+            <w:proofErr w:type="spellEnd"/>
+          </w:p>
+          <w:p>
+            <w:pPr>
+              <w:jc w:val="left"/>
+              <w:rPr>
+                <w:sz w:val="20"/>
+                <w:szCs w:val="20"/>
+                <w:lang w:val="en-US"/>
+              </w:rPr>
+            </w:pPr>
+            <w:r>
+              <w:rPr>
+                <w:sz w:val="20"/>
+                <w:szCs w:val="20"/>
+                <w:lang w:val="en-US"/>
+              </w:rPr>
+              <w:t xml:space="preserve">                              {</w:t>
+            </w:r>
+          </w:p>
+          <w:p>
+            <w:pPr>
+              <w:jc w:val="left"/>
+              <w:rPr>
+                <w:sz w:val="20"/>
+                <w:szCs w:val="20"/>
+                <w:lang w:val="en-US"/>
+              </w:rPr>
+            </w:pPr>
+            <w:r>
+              <w:rPr>
+                <w:sz w:val="20"/>
+                <w:szCs w:val="20"/>
+                <w:lang w:val="en-US"/>
+              </w:rPr>
+              <w:t xml:space="preserve">                                  </w:t>
+            </w:r>
+            <w:proofErr w:type="spellStart"/>
+            <w:r>
+              <w:rPr>
+                <w:sz w:val="20"/>
+                <w:szCs w:val="20"/>
+                <w:lang w:val="en-US"/>
+              </w:rPr>
+              <w:t>IDNews</w:t>
+            </w:r>
+            <w:proofErr w:type="spellEnd"/>
+            <w:r>
+              <w:rPr>
+                <w:sz w:val="20"/>
+                <w:szCs w:val="20"/>
+                <w:lang w:val="en-US"/>
+              </w:rPr>
+              <w:t xml:space="preserve"> = </w:t>
             </w:r>
             <w:proofErr w:type="spellStart"/>
             <w:proofErr w:type="gramStart"/>
@@ -14793,17 +15130,9 @@
                 <w:szCs w:val="20"/>
                 <w:lang w:val="en-US"/>
               </w:rPr>
-              <w:t>selectedEmployee</w:t>
+              <w:t>news.IDNews</w:t>
             </w:r>
             <w:proofErr w:type="spellEnd"/>
-            <w:r>
-              <w:rPr>
-                <w:sz w:val="20"/>
-                <w:szCs w:val="20"/>
-                <w:lang w:val="en-US"/>
-              </w:rPr>
-              <w:t xml:space="preserve"> !</w:t>
-            </w:r>
             <w:proofErr w:type="gramEnd"/>
             <w:r>
               <w:rPr>
@@ -14811,77 +15140,25 @@
                 <w:szCs w:val="20"/>
                 <w:lang w:val="en-US"/>
               </w:rPr>
-              <w:t>= null)</w:t>
-            </w:r>
-          </w:p>
-          <w:p>
-            <w:pPr>
-              <w:rPr>
-                <w:sz w:val="20"/>
-                <w:szCs w:val="20"/>
-                <w:lang w:val="en-US"/>
-              </w:rPr>
-            </w:pPr>
-            <w:r>
-              <w:rPr>
-                <w:sz w:val="20"/>
-                <w:szCs w:val="20"/>
-                <w:lang w:val="en-US"/>
-              </w:rPr>
-              <w:t xml:space="preserve">        {</w:t>
-            </w:r>
-          </w:p>
-          <w:p>
-            <w:pPr>
-              <w:rPr>
-                <w:sz w:val="20"/>
-                <w:szCs w:val="20"/>
-                <w:lang w:val="en-US"/>
-              </w:rPr>
-            </w:pPr>
-            <w:r>
-              <w:rPr>
-                <w:sz w:val="20"/>
-                <w:szCs w:val="20"/>
-                <w:lang w:val="en-US"/>
-              </w:rPr>
-              <w:t xml:space="preserve">            </w:t>
-            </w:r>
-            <w:proofErr w:type="spellStart"/>
-            <w:r>
-              <w:rPr>
-                <w:sz w:val="20"/>
-                <w:szCs w:val="20"/>
-                <w:lang w:val="en-US"/>
-              </w:rPr>
-              <w:t>AddOrRemoveEmployee</w:t>
-            </w:r>
-            <w:proofErr w:type="spellEnd"/>
-            <w:r>
-              <w:rPr>
-                <w:sz w:val="20"/>
-                <w:szCs w:val="20"/>
-                <w:lang w:val="en-US"/>
-              </w:rPr>
-              <w:t xml:space="preserve"> </w:t>
-            </w:r>
-            <w:proofErr w:type="spellStart"/>
-            <w:r>
-              <w:rPr>
-                <w:sz w:val="20"/>
-                <w:szCs w:val="20"/>
-                <w:lang w:val="en-US"/>
-              </w:rPr>
-              <w:t>addOrRemoveEmployee</w:t>
-            </w:r>
-            <w:proofErr w:type="spellEnd"/>
-            <w:r>
-              <w:rPr>
-                <w:sz w:val="20"/>
-                <w:szCs w:val="20"/>
-                <w:lang w:val="en-US"/>
-              </w:rPr>
-              <w:t xml:space="preserve"> = new </w:t>
+              <w:t>,</w:t>
+            </w:r>
+          </w:p>
+          <w:p>
+            <w:pPr>
+              <w:jc w:val="left"/>
+              <w:rPr>
+                <w:sz w:val="20"/>
+                <w:szCs w:val="20"/>
+                <w:lang w:val="en-US"/>
+              </w:rPr>
+            </w:pPr>
+            <w:r>
+              <w:rPr>
+                <w:sz w:val="20"/>
+                <w:szCs w:val="20"/>
+                <w:lang w:val="en-US"/>
+              </w:rPr>
+              <w:t xml:space="preserve">                                  Title = </w:t>
             </w:r>
             <w:proofErr w:type="spellStart"/>
             <w:proofErr w:type="gramStart"/>
@@ -14891,17 +15168,9 @@
                 <w:szCs w:val="20"/>
                 <w:lang w:val="en-US"/>
               </w:rPr>
-              <w:t>AddOrRemoveEmployee</w:t>
+              <w:t>news.Title</w:t>
             </w:r>
             <w:proofErr w:type="spellEnd"/>
-            <w:r>
-              <w:rPr>
-                <w:sz w:val="20"/>
-                <w:szCs w:val="20"/>
-                <w:lang w:val="en-US"/>
-              </w:rPr>
-              <w:t>(</w:t>
-            </w:r>
             <w:proofErr w:type="gramEnd"/>
             <w:r>
               <w:rPr>
@@ -14909,104 +15178,25 @@
                 <w:szCs w:val="20"/>
                 <w:lang w:val="en-US"/>
               </w:rPr>
-              <w:t xml:space="preserve">1, </w:t>
-            </w:r>
-            <w:proofErr w:type="spellStart"/>
-            <w:r>
-              <w:rPr>
-                <w:sz w:val="20"/>
-                <w:szCs w:val="20"/>
-                <w:lang w:val="en-US"/>
-              </w:rPr>
-              <w:t>selectedDivision</w:t>
-            </w:r>
-            <w:proofErr w:type="spellEnd"/>
-            <w:r>
-              <w:rPr>
-                <w:sz w:val="20"/>
-                <w:szCs w:val="20"/>
-                <w:lang w:val="en-US"/>
-              </w:rPr>
-              <w:t xml:space="preserve">, </w:t>
-            </w:r>
-            <w:proofErr w:type="spellStart"/>
-            <w:r>
-              <w:rPr>
-                <w:sz w:val="20"/>
-                <w:szCs w:val="20"/>
-                <w:lang w:val="en-US"/>
-              </w:rPr>
-              <w:t>selectedEmployee</w:t>
-            </w:r>
-            <w:proofErr w:type="spellEnd"/>
-            <w:r>
-              <w:rPr>
-                <w:sz w:val="20"/>
-                <w:szCs w:val="20"/>
-                <w:lang w:val="en-US"/>
-              </w:rPr>
-              <w:t>);</w:t>
-            </w:r>
-          </w:p>
-          <w:p>
-            <w:pPr>
-              <w:rPr>
-                <w:sz w:val="20"/>
-                <w:szCs w:val="20"/>
-                <w:lang w:val="en-US"/>
-              </w:rPr>
-            </w:pPr>
-            <w:r>
-              <w:rPr>
-                <w:sz w:val="20"/>
-                <w:szCs w:val="20"/>
-                <w:lang w:val="en-US"/>
-              </w:rPr>
-              <w:t xml:space="preserve">            </w:t>
-            </w:r>
-            <w:proofErr w:type="spellStart"/>
-            <w:r>
-              <w:rPr>
-                <w:sz w:val="20"/>
-                <w:szCs w:val="20"/>
-                <w:lang w:val="en-US"/>
-              </w:rPr>
-              <w:t>addOrRemoveEmployee.ShowDialog</w:t>
-            </w:r>
-            <w:proofErr w:type="spellEnd"/>
-            <w:r>
-              <w:rPr>
-                <w:sz w:val="20"/>
-                <w:szCs w:val="20"/>
-                <w:lang w:val="en-US"/>
-              </w:rPr>
-              <w:t>();</w:t>
-            </w:r>
-          </w:p>
-          <w:p>
-            <w:pPr>
-              <w:rPr>
-                <w:sz w:val="20"/>
-                <w:szCs w:val="20"/>
-                <w:lang w:val="en-US"/>
-              </w:rPr>
-            </w:pPr>
-          </w:p>
-          <w:p>
-            <w:pPr>
-              <w:rPr>
-                <w:sz w:val="20"/>
-                <w:szCs w:val="20"/>
-                <w:lang w:val="en-US"/>
-              </w:rPr>
-            </w:pPr>
-            <w:r>
-              <w:rPr>
-                <w:sz w:val="20"/>
-                <w:szCs w:val="20"/>
-                <w:lang w:val="en-US"/>
-              </w:rPr>
-              <w:t xml:space="preserve">            await </w:t>
+              <w:t>,</w:t>
+            </w:r>
+          </w:p>
+          <w:p>
+            <w:pPr>
+              <w:jc w:val="left"/>
+              <w:rPr>
+                <w:sz w:val="20"/>
+                <w:szCs w:val="20"/>
+                <w:lang w:val="en-US"/>
+              </w:rPr>
+            </w:pPr>
+            <w:r>
+              <w:rPr>
+                <w:sz w:val="20"/>
+                <w:szCs w:val="20"/>
+                <w:lang w:val="en-US"/>
+              </w:rPr>
+              <w:t xml:space="preserve">                                  Description = </w:t>
             </w:r>
             <w:proofErr w:type="spellStart"/>
             <w:proofErr w:type="gramStart"/>
@@ -15016,14 +15206,538 @@
                 <w:szCs w:val="20"/>
                 <w:lang w:val="en-US"/>
               </w:rPr>
-              <w:t>UpdateEmployeeList</w:t>
+              <w:t>news.Description</w:t>
             </w:r>
             <w:proofErr w:type="spellEnd"/>
-            <w:r>
-              <w:rPr>
-                <w:sz w:val="20"/>
-                <w:szCs w:val="20"/>
-                <w:lang w:val="en-US"/>
+            <w:proofErr w:type="gramEnd"/>
+            <w:r>
+              <w:rPr>
+                <w:sz w:val="20"/>
+                <w:szCs w:val="20"/>
+                <w:lang w:val="en-US"/>
+              </w:rPr>
+              <w:t>,</w:t>
+            </w:r>
+          </w:p>
+          <w:p>
+            <w:pPr>
+              <w:jc w:val="left"/>
+              <w:rPr>
+                <w:sz w:val="20"/>
+                <w:szCs w:val="20"/>
+                <w:lang w:val="en-US"/>
+              </w:rPr>
+            </w:pPr>
+            <w:r>
+              <w:rPr>
+                <w:sz w:val="20"/>
+                <w:szCs w:val="20"/>
+                <w:lang w:val="en-US"/>
+              </w:rPr>
+              <w:t xml:space="preserve">                                  Image = </w:t>
+            </w:r>
+            <w:proofErr w:type="spellStart"/>
+            <w:proofErr w:type="gramStart"/>
+            <w:r>
+              <w:rPr>
+                <w:sz w:val="20"/>
+                <w:szCs w:val="20"/>
+                <w:lang w:val="en-US"/>
+              </w:rPr>
+              <w:t>news.Image</w:t>
+            </w:r>
+            <w:proofErr w:type="spellEnd"/>
+            <w:proofErr w:type="gramEnd"/>
+            <w:r>
+              <w:rPr>
+                <w:sz w:val="20"/>
+                <w:szCs w:val="20"/>
+                <w:lang w:val="en-US"/>
+              </w:rPr>
+              <w:t>,</w:t>
+            </w:r>
+          </w:p>
+          <w:p>
+            <w:pPr>
+              <w:jc w:val="left"/>
+              <w:rPr>
+                <w:sz w:val="20"/>
+                <w:szCs w:val="20"/>
+                <w:lang w:val="en-US"/>
+              </w:rPr>
+            </w:pPr>
+            <w:r>
+              <w:rPr>
+                <w:sz w:val="20"/>
+                <w:szCs w:val="20"/>
+                <w:lang w:val="en-US"/>
+              </w:rPr>
+              <w:t xml:space="preserve">                                  </w:t>
+            </w:r>
+            <w:proofErr w:type="spellStart"/>
+            <w:r>
+              <w:rPr>
+                <w:sz w:val="20"/>
+                <w:szCs w:val="20"/>
+                <w:lang w:val="en-US"/>
+              </w:rPr>
+              <w:t>PositiveVote</w:t>
+            </w:r>
+            <w:proofErr w:type="spellEnd"/>
+            <w:r>
+              <w:rPr>
+                <w:sz w:val="20"/>
+                <w:szCs w:val="20"/>
+                <w:lang w:val="en-US"/>
+              </w:rPr>
+              <w:t xml:space="preserve"> = </w:t>
+            </w:r>
+            <w:proofErr w:type="spellStart"/>
+            <w:proofErr w:type="gramStart"/>
+            <w:r>
+              <w:rPr>
+                <w:sz w:val="20"/>
+                <w:szCs w:val="20"/>
+                <w:lang w:val="en-US"/>
+              </w:rPr>
+              <w:t>news.PositiveVote</w:t>
+            </w:r>
+            <w:proofErr w:type="spellEnd"/>
+            <w:proofErr w:type="gramEnd"/>
+            <w:r>
+              <w:rPr>
+                <w:sz w:val="20"/>
+                <w:szCs w:val="20"/>
+                <w:lang w:val="en-US"/>
+              </w:rPr>
+              <w:t>,</w:t>
+            </w:r>
+          </w:p>
+          <w:p>
+            <w:pPr>
+              <w:jc w:val="left"/>
+              <w:rPr>
+                <w:sz w:val="20"/>
+                <w:szCs w:val="20"/>
+                <w:lang w:val="en-US"/>
+              </w:rPr>
+            </w:pPr>
+            <w:r>
+              <w:rPr>
+                <w:sz w:val="20"/>
+                <w:szCs w:val="20"/>
+                <w:lang w:val="en-US"/>
+              </w:rPr>
+              <w:t xml:space="preserve">                                  </w:t>
+            </w:r>
+            <w:proofErr w:type="spellStart"/>
+            <w:r>
+              <w:rPr>
+                <w:sz w:val="20"/>
+                <w:szCs w:val="20"/>
+                <w:lang w:val="en-US"/>
+              </w:rPr>
+              <w:t>NegativeVote</w:t>
+            </w:r>
+            <w:proofErr w:type="spellEnd"/>
+            <w:r>
+              <w:rPr>
+                <w:sz w:val="20"/>
+                <w:szCs w:val="20"/>
+                <w:lang w:val="en-US"/>
+              </w:rPr>
+              <w:t xml:space="preserve"> = </w:t>
+            </w:r>
+            <w:proofErr w:type="spellStart"/>
+            <w:proofErr w:type="gramStart"/>
+            <w:r>
+              <w:rPr>
+                <w:sz w:val="20"/>
+                <w:szCs w:val="20"/>
+                <w:lang w:val="en-US"/>
+              </w:rPr>
+              <w:t>news.NegativeVote</w:t>
+            </w:r>
+            <w:proofErr w:type="spellEnd"/>
+            <w:proofErr w:type="gramEnd"/>
+            <w:r>
+              <w:rPr>
+                <w:sz w:val="20"/>
+                <w:szCs w:val="20"/>
+                <w:lang w:val="en-US"/>
+              </w:rPr>
+              <w:t>,</w:t>
+            </w:r>
+          </w:p>
+          <w:p>
+            <w:pPr>
+              <w:jc w:val="left"/>
+              <w:rPr>
+                <w:sz w:val="20"/>
+                <w:szCs w:val="20"/>
+                <w:lang w:val="en-US"/>
+              </w:rPr>
+            </w:pPr>
+            <w:r>
+              <w:rPr>
+                <w:sz w:val="20"/>
+                <w:szCs w:val="20"/>
+                <w:lang w:val="en-US"/>
+              </w:rPr>
+              <w:t xml:space="preserve">                                  Date = </w:t>
+            </w:r>
+            <w:proofErr w:type="spellStart"/>
+            <w:proofErr w:type="gramStart"/>
+            <w:r>
+              <w:rPr>
+                <w:sz w:val="20"/>
+                <w:szCs w:val="20"/>
+                <w:lang w:val="en-US"/>
+              </w:rPr>
+              <w:t>news.Date</w:t>
+            </w:r>
+            <w:proofErr w:type="spellEnd"/>
+            <w:proofErr w:type="gramEnd"/>
+            <w:r>
+              <w:rPr>
+                <w:sz w:val="20"/>
+                <w:szCs w:val="20"/>
+                <w:lang w:val="en-US"/>
+              </w:rPr>
+              <w:t>,</w:t>
+            </w:r>
+          </w:p>
+          <w:p>
+            <w:pPr>
+              <w:jc w:val="left"/>
+              <w:rPr>
+                <w:sz w:val="20"/>
+                <w:szCs w:val="20"/>
+                <w:lang w:val="en-US"/>
+              </w:rPr>
+            </w:pPr>
+            <w:r>
+              <w:rPr>
+                <w:sz w:val="20"/>
+                <w:szCs w:val="20"/>
+                <w:lang w:val="en-US"/>
+              </w:rPr>
+              <w:t xml:space="preserve">                              </w:t>
+            </w:r>
+            <w:r>
+              <w:rPr>
+                <w:sz w:val="20"/>
+                <w:szCs w:val="20"/>
+                <w:lang w:val="en-US"/>
+              </w:rPr>
+              <w:t>}</w:t>
+            </w:r>
+            <w:proofErr w:type="gramStart"/>
+            <w:r>
+              <w:rPr>
+                <w:sz w:val="20"/>
+                <w:szCs w:val="20"/>
+                <w:lang w:val="en-US"/>
+              </w:rPr>
+              <w:t>).</w:t>
+            </w:r>
+            <w:proofErr w:type="spellStart"/>
+            <w:r>
+              <w:rPr>
+                <w:sz w:val="20"/>
+                <w:szCs w:val="20"/>
+                <w:lang w:val="en-US"/>
+              </w:rPr>
+              <w:t>ToListAsync</w:t>
+            </w:r>
+            <w:proofErr w:type="spellEnd"/>
+            <w:proofErr w:type="gramEnd"/>
+            <w:r>
+              <w:rPr>
+                <w:sz w:val="20"/>
+                <w:szCs w:val="20"/>
+                <w:lang w:val="en-US"/>
+              </w:rPr>
+              <w:t>();</w:t>
+            </w:r>
+          </w:p>
+          <w:p>
+            <w:pPr>
+              <w:jc w:val="left"/>
+              <w:rPr>
+                <w:sz w:val="20"/>
+                <w:szCs w:val="20"/>
+                <w:lang w:val="en-US"/>
+              </w:rPr>
+            </w:pPr>
+          </w:p>
+          <w:p>
+            <w:pPr>
+              <w:jc w:val="left"/>
+              <w:rPr>
+                <w:sz w:val="20"/>
+                <w:szCs w:val="20"/>
+                <w:lang w:val="en-US"/>
+              </w:rPr>
+            </w:pPr>
+            <w:r>
+              <w:rPr>
+                <w:sz w:val="20"/>
+                <w:szCs w:val="20"/>
+                <w:lang w:val="en-US"/>
+              </w:rPr>
+              <w:t xml:space="preserve">        </w:t>
+            </w:r>
+            <w:r>
+              <w:rPr>
+                <w:sz w:val="20"/>
+                <w:szCs w:val="20"/>
+                <w:lang w:val="en-US"/>
+              </w:rPr>
+              <w:t>if (</w:t>
+            </w:r>
+            <w:proofErr w:type="spellStart"/>
+            <w:r>
+              <w:rPr>
+                <w:sz w:val="20"/>
+                <w:szCs w:val="20"/>
+                <w:lang w:val="en-US"/>
+              </w:rPr>
+              <w:t>newsData.Count</w:t>
+            </w:r>
+            <w:proofErr w:type="spellEnd"/>
+            <w:r>
+              <w:rPr>
+                <w:sz w:val="20"/>
+                <w:szCs w:val="20"/>
+                <w:lang w:val="en-US"/>
+              </w:rPr>
+              <w:t xml:space="preserve"> == 0)</w:t>
+            </w:r>
+          </w:p>
+          <w:p>
+            <w:pPr>
+              <w:jc w:val="left"/>
+              <w:rPr>
+                <w:sz w:val="20"/>
+                <w:szCs w:val="20"/>
+                <w:lang w:val="en-US"/>
+              </w:rPr>
+            </w:pPr>
+            <w:r>
+              <w:rPr>
+                <w:sz w:val="20"/>
+                <w:szCs w:val="20"/>
+                <w:lang w:val="en-US"/>
+              </w:rPr>
+              <w:t xml:space="preserve">        {</w:t>
+            </w:r>
+          </w:p>
+          <w:p>
+            <w:pPr>
+              <w:jc w:val="left"/>
+              <w:rPr>
+                <w:sz w:val="20"/>
+                <w:szCs w:val="20"/>
+                <w:lang w:val="en-US"/>
+              </w:rPr>
+            </w:pPr>
+            <w:r>
+              <w:rPr>
+                <w:sz w:val="20"/>
+                <w:szCs w:val="20"/>
+                <w:lang w:val="en-US"/>
+              </w:rPr>
+              <w:t xml:space="preserve">            return </w:t>
+            </w:r>
+            <w:proofErr w:type="spellStart"/>
+            <w:proofErr w:type="gramStart"/>
+            <w:r>
+              <w:rPr>
+                <w:sz w:val="20"/>
+                <w:szCs w:val="20"/>
+                <w:lang w:val="en-US"/>
+              </w:rPr>
+              <w:t>NotFound</w:t>
+            </w:r>
+            <w:proofErr w:type="spellEnd"/>
+            <w:r>
+              <w:rPr>
+                <w:sz w:val="20"/>
+                <w:szCs w:val="20"/>
+                <w:lang w:val="en-US"/>
+              </w:rPr>
+              <w:t>(</w:t>
+            </w:r>
+            <w:proofErr w:type="gramEnd"/>
+            <w:r>
+              <w:rPr>
+                <w:sz w:val="20"/>
+                <w:szCs w:val="20"/>
+                <w:lang w:val="en-US"/>
+              </w:rPr>
+              <w:t>new { Message = "News not found" });</w:t>
+            </w:r>
+          </w:p>
+          <w:p>
+            <w:pPr>
+              <w:jc w:val="left"/>
+              <w:rPr>
+                <w:sz w:val="20"/>
+                <w:szCs w:val="20"/>
+                <w:lang w:val="en-US"/>
+              </w:rPr>
+            </w:pPr>
+            <w:r>
+              <w:rPr>
+                <w:sz w:val="20"/>
+                <w:szCs w:val="20"/>
+                <w:lang w:val="en-US"/>
+              </w:rPr>
+              <w:t xml:space="preserve">     }      </w:t>
+            </w:r>
+          </w:p>
+          <w:p>
+            <w:pPr>
+              <w:jc w:val="left"/>
+              <w:rPr>
+                <w:sz w:val="20"/>
+                <w:szCs w:val="20"/>
+                <w:lang w:val="en-US"/>
+              </w:rPr>
+            </w:pPr>
+            <w:r>
+              <w:rPr>
+                <w:sz w:val="20"/>
+                <w:szCs w:val="20"/>
+                <w:lang w:val="en-US"/>
+              </w:rPr>
+              <w:t xml:space="preserve">  return Ok(</w:t>
+            </w:r>
+            <w:proofErr w:type="spellStart"/>
+            <w:r>
+              <w:rPr>
+                <w:sz w:val="20"/>
+                <w:szCs w:val="20"/>
+                <w:lang w:val="en-US"/>
+              </w:rPr>
+              <w:t>newsData</w:t>
+            </w:r>
+            <w:proofErr w:type="spellEnd"/>
+            <w:r>
+              <w:rPr>
+                <w:sz w:val="20"/>
+                <w:szCs w:val="20"/>
+                <w:lang w:val="en-US"/>
+              </w:rPr>
+              <w:t>);</w:t>
+            </w:r>
+          </w:p>
+          <w:p>
+            <w:pPr>
+              <w:jc w:val="left"/>
+              <w:rPr>
+                <w:sz w:val="20"/>
+                <w:szCs w:val="20"/>
+                <w:lang w:val="en-US"/>
+              </w:rPr>
+            </w:pPr>
+            <w:r>
+              <w:rPr>
+                <w:sz w:val="20"/>
+                <w:szCs w:val="20"/>
+                <w:lang w:val="en-US"/>
+              </w:rPr>
+              <w:t xml:space="preserve">    }</w:t>
+            </w:r>
+          </w:p>
+          <w:p>
+            <w:pPr>
+              <w:jc w:val="left"/>
+              <w:rPr>
+                <w:sz w:val="20"/>
+                <w:szCs w:val="20"/>
+                <w:lang w:val="en-US"/>
+              </w:rPr>
+            </w:pPr>
+            <w:r>
+              <w:rPr>
+                <w:sz w:val="20"/>
+                <w:szCs w:val="20"/>
+                <w:lang w:val="en-US"/>
+              </w:rPr>
+              <w:t xml:space="preserve">    catch (Exception ex)</w:t>
+            </w:r>
+          </w:p>
+          <w:p>
+            <w:pPr>
+              <w:jc w:val="left"/>
+              <w:rPr>
+                <w:sz w:val="20"/>
+                <w:szCs w:val="20"/>
+              </w:rPr>
+            </w:pPr>
+            <w:r>
+              <w:rPr>
+                <w:sz w:val="20"/>
+                <w:szCs w:val="20"/>
+                <w:lang w:val="en-US"/>
+              </w:rPr>
+              <w:t xml:space="preserve">    </w:t>
+            </w:r>
+            <w:r>
+              <w:rPr>
+                <w:sz w:val="20"/>
+                <w:szCs w:val="20"/>
+              </w:rPr>
+              <w:t>{</w:t>
+            </w:r>
+          </w:p>
+          <w:p>
+            <w:pPr>
+              <w:jc w:val="left"/>
+              <w:rPr>
+                <w:sz w:val="20"/>
+                <w:szCs w:val="20"/>
+              </w:rPr>
+            </w:pPr>
+            <w:r>
+              <w:rPr>
+                <w:sz w:val="20"/>
+                <w:szCs w:val="20"/>
+              </w:rPr>
+              <w:t xml:space="preserve">        </w:t>
+            </w:r>
+            <w:proofErr w:type="spellStart"/>
+            <w:r>
+              <w:rPr>
+                <w:sz w:val="20"/>
+                <w:szCs w:val="20"/>
+              </w:rPr>
+              <w:t>return</w:t>
+            </w:r>
+            <w:proofErr w:type="spellEnd"/>
+            <w:r>
+              <w:rPr>
+                <w:sz w:val="20"/>
+                <w:szCs w:val="20"/>
+              </w:rPr>
+              <w:t xml:space="preserve"> </w:t>
+            </w:r>
+            <w:proofErr w:type="spellStart"/>
+            <w:proofErr w:type="gramStart"/>
+            <w:r>
+              <w:rPr>
+                <w:sz w:val="20"/>
+                <w:szCs w:val="20"/>
+              </w:rPr>
+              <w:t>BadRequest</w:t>
+            </w:r>
+            <w:proofErr w:type="spellEnd"/>
+            <w:r>
+              <w:rPr>
+                <w:sz w:val="20"/>
+                <w:szCs w:val="20"/>
               </w:rPr>
               <w:t>(</w:t>
             </w:r>
@@ -15033,228 +15747,21 @@
               <w:rPr>
                 <w:sz w:val="20"/>
                 <w:szCs w:val="20"/>
-                <w:lang w:val="en-US"/>
-              </w:rPr>
-              <w:t>selectedDivision.IDDivision</w:t>
+              </w:rPr>
+              <w:t>ex.Message</w:t>
             </w:r>
             <w:proofErr w:type="spellEnd"/>
             <w:r>
               <w:rPr>
                 <w:sz w:val="20"/>
                 <w:szCs w:val="20"/>
-                <w:lang w:val="en-US"/>
               </w:rPr>
               <w:t>);</w:t>
             </w:r>
           </w:p>
           <w:p>
             <w:pPr>
-              <w:rPr>
-                <w:sz w:val="20"/>
-                <w:szCs w:val="20"/>
-                <w:lang w:val="en-US"/>
-              </w:rPr>
-            </w:pPr>
-            <w:r>
-              <w:rPr>
-                <w:sz w:val="20"/>
-                <w:szCs w:val="20"/>
-                <w:lang w:val="en-US"/>
-              </w:rPr>
-              <w:t xml:space="preserve">        }</w:t>
-            </w:r>
-          </w:p>
-          <w:p>
-            <w:pPr>
-              <w:rPr>
-                <w:sz w:val="20"/>
-                <w:szCs w:val="20"/>
-                <w:lang w:val="en-US"/>
-              </w:rPr>
-            </w:pPr>
-            <w:r>
-              <w:rPr>
-                <w:sz w:val="20"/>
-                <w:szCs w:val="20"/>
-                <w:lang w:val="en-US"/>
-              </w:rPr>
-              <w:t xml:space="preserve">    }</w:t>
-            </w:r>
-          </w:p>
-          <w:p>
-            <w:pPr>
-              <w:rPr>
-                <w:sz w:val="20"/>
-                <w:szCs w:val="20"/>
-                <w:lang w:val="en-US"/>
-              </w:rPr>
-            </w:pPr>
-            <w:r>
-              <w:rPr>
-                <w:sz w:val="20"/>
-                <w:szCs w:val="20"/>
-                <w:lang w:val="en-US"/>
-              </w:rPr>
-              <w:t xml:space="preserve">    catch (Exception ex)</w:t>
-            </w:r>
-          </w:p>
-          <w:p>
-            <w:pPr>
-              <w:rPr>
-                <w:sz w:val="20"/>
-                <w:szCs w:val="20"/>
-                <w:lang w:val="en-US"/>
-              </w:rPr>
-            </w:pPr>
-            <w:r>
-              <w:rPr>
-                <w:sz w:val="20"/>
-                <w:szCs w:val="20"/>
-                <w:lang w:val="en-US"/>
-              </w:rPr>
-              <w:t xml:space="preserve">    {</w:t>
-            </w:r>
-          </w:p>
-          <w:p>
-            <w:pPr>
-              <w:rPr>
-                <w:sz w:val="20"/>
-                <w:szCs w:val="20"/>
-                <w:lang w:val="en-US"/>
-              </w:rPr>
-            </w:pPr>
-            <w:r>
-              <w:rPr>
-                <w:sz w:val="20"/>
-                <w:szCs w:val="20"/>
-                <w:lang w:val="en-US"/>
-              </w:rPr>
-              <w:t xml:space="preserve">        </w:t>
-            </w:r>
-            <w:proofErr w:type="spellStart"/>
-            <w:r>
-              <w:rPr>
-                <w:sz w:val="20"/>
-                <w:szCs w:val="20"/>
-                <w:lang w:val="en-US"/>
-              </w:rPr>
-              <w:t>MessageBox.Show</w:t>
-            </w:r>
-            <w:proofErr w:type="spellEnd"/>
-            <w:r>
-              <w:rPr>
-                <w:sz w:val="20"/>
-                <w:szCs w:val="20"/>
-                <w:lang w:val="en-US"/>
-              </w:rPr>
-              <w:t>(</w:t>
-            </w:r>
-            <w:proofErr w:type="spellStart"/>
-            <w:proofErr w:type="gramStart"/>
-            <w:r>
-              <w:rPr>
-                <w:sz w:val="20"/>
-                <w:szCs w:val="20"/>
-                <w:lang w:val="en-US"/>
-              </w:rPr>
-              <w:t>ex.Message</w:t>
-            </w:r>
-            <w:proofErr w:type="spellEnd"/>
-            <w:proofErr w:type="gramEnd"/>
-            <w:r>
-              <w:rPr>
-                <w:sz w:val="20"/>
-                <w:szCs w:val="20"/>
-                <w:lang w:val="en-US"/>
-              </w:rPr>
-              <w:t>, "</w:t>
-            </w:r>
-            <w:r>
-              <w:rPr>
-                <w:sz w:val="20"/>
-                <w:szCs w:val="20"/>
-              </w:rPr>
-              <w:t>Ошибка</w:t>
-            </w:r>
-            <w:r>
-              <w:rPr>
-                <w:sz w:val="20"/>
-                <w:szCs w:val="20"/>
-                <w:lang w:val="en-US"/>
-              </w:rPr>
-              <w:t xml:space="preserve">", </w:t>
-            </w:r>
-            <w:proofErr w:type="spellStart"/>
-            <w:r>
-              <w:rPr>
-                <w:sz w:val="20"/>
-                <w:szCs w:val="20"/>
-                <w:lang w:val="en-US"/>
-              </w:rPr>
-              <w:t>MessageBoxButton.OK</w:t>
-            </w:r>
-            <w:proofErr w:type="spellEnd"/>
-            <w:r>
-              <w:rPr>
-                <w:sz w:val="20"/>
-                <w:szCs w:val="20"/>
-                <w:lang w:val="en-US"/>
-              </w:rPr>
-              <w:t xml:space="preserve">, </w:t>
-            </w:r>
-            <w:proofErr w:type="spellStart"/>
-            <w:r>
-              <w:rPr>
-                <w:sz w:val="20"/>
-                <w:szCs w:val="20"/>
-                <w:lang w:val="en-US"/>
-              </w:rPr>
-              <w:t>MessageBoxImage.Error</w:t>
-            </w:r>
-            <w:proofErr w:type="spellEnd"/>
-            <w:r>
-              <w:rPr>
-                <w:sz w:val="20"/>
-                <w:szCs w:val="20"/>
-                <w:lang w:val="en-US"/>
-              </w:rPr>
-              <w:t>);</w:t>
-            </w:r>
-          </w:p>
-          <w:p>
-            <w:pPr>
-              <w:rPr>
-                <w:sz w:val="20"/>
-                <w:szCs w:val="20"/>
-              </w:rPr>
-            </w:pPr>
-            <w:r>
-              <w:rPr>
-                <w:sz w:val="20"/>
-                <w:szCs w:val="20"/>
-                <w:lang w:val="en-US"/>
-              </w:rPr>
-              <w:t xml:space="preserve">        </w:t>
-            </w:r>
-            <w:proofErr w:type="spellStart"/>
-            <w:r>
-              <w:rPr>
-                <w:sz w:val="20"/>
-                <w:szCs w:val="20"/>
-              </w:rPr>
-              <w:t>return</w:t>
-            </w:r>
-            <w:proofErr w:type="spellEnd"/>
-            <w:r>
-              <w:rPr>
-                <w:sz w:val="20"/>
-                <w:szCs w:val="20"/>
-              </w:rPr>
-              <w:t>;</w:t>
-            </w:r>
-          </w:p>
-          <w:p>
-            <w:pPr>
+              <w:jc w:val="left"/>
               <w:rPr>
                 <w:sz w:val="20"/>
                 <w:szCs w:val="20"/>
@@ -15286,7 +15793,13 @@
         <w:jc w:val="center"/>
       </w:pPr>
       <w:r>
-        <w:t>Рисунок 29 – Метод открытия окна редактирования сотрудника</w:t>
+        <w:t xml:space="preserve">Рисунок </w:t>
+      </w:r>
+      <w:r>
+        <w:t>29</w:t>
+      </w:r>
+      <w:r>
+        <w:t xml:space="preserve"> – Продолжение метода для получения новостей после рефакторинга</w:t>
       </w:r>
     </w:p>
     <w:p>
@@ -15702,6 +16215,133 @@
               <w:t xml:space="preserve"> = await desktopController.GetTemporaryAbsenceCalendar(selectedEmployee.IDEmployee);</w:t>
             </w:r>
           </w:p>
+          <w:p>
+            <w:pPr>
+              <w:jc w:val="left"/>
+              <w:rPr>
+                <w:sz w:val="20"/>
+                <w:szCs w:val="20"/>
+                <w:lang w:val="en-US"/>
+              </w:rPr>
+            </w:pPr>
+            <w:r>
+              <w:rPr>
+                <w:sz w:val="20"/>
+                <w:szCs w:val="20"/>
+                <w:lang w:val="en-US"/>
+              </w:rPr>
+              <w:t xml:space="preserve">// </w:t>
+            </w:r>
+            <w:r>
+              <w:rPr>
+                <w:sz w:val="20"/>
+                <w:szCs w:val="20"/>
+              </w:rPr>
+              <w:t>Работа</w:t>
+            </w:r>
+            <w:r>
+              <w:rPr>
+                <w:sz w:val="20"/>
+                <w:szCs w:val="20"/>
+                <w:lang w:val="en-US"/>
+              </w:rPr>
+              <w:t xml:space="preserve"> </w:t>
+            </w:r>
+            <w:r>
+              <w:rPr>
+                <w:sz w:val="20"/>
+                <w:szCs w:val="20"/>
+              </w:rPr>
+              <w:t>с</w:t>
+            </w:r>
+            <w:r>
+              <w:rPr>
+                <w:sz w:val="20"/>
+                <w:szCs w:val="20"/>
+                <w:lang w:val="en-US"/>
+              </w:rPr>
+              <w:t xml:space="preserve"> </w:t>
+            </w:r>
+            <w:r>
+              <w:rPr>
+                <w:sz w:val="20"/>
+                <w:szCs w:val="20"/>
+              </w:rPr>
+              <w:t>календарями</w:t>
+            </w:r>
+          </w:p>
+          <w:p>
+            <w:pPr>
+              <w:jc w:val="left"/>
+              <w:rPr>
+                <w:sz w:val="20"/>
+                <w:szCs w:val="20"/>
+                <w:lang w:val="en-US"/>
+              </w:rPr>
+            </w:pPr>
+            <w:r>
+              <w:rPr>
+                <w:sz w:val="20"/>
+                <w:szCs w:val="20"/>
+                <w:lang w:val="en-US"/>
+              </w:rPr>
+              <w:t xml:space="preserve">private void </w:t>
+            </w:r>
+            <w:proofErr w:type="spellStart"/>
+            <w:r>
+              <w:rPr>
+                <w:sz w:val="20"/>
+                <w:szCs w:val="20"/>
+                <w:lang w:val="en-US"/>
+              </w:rPr>
+              <w:t>PastTime_</w:t>
+            </w:r>
+            <w:proofErr w:type="gramStart"/>
+            <w:r>
+              <w:rPr>
+                <w:sz w:val="20"/>
+                <w:szCs w:val="20"/>
+                <w:lang w:val="en-US"/>
+              </w:rPr>
+              <w:t>Click</w:t>
+            </w:r>
+            <w:proofErr w:type="spellEnd"/>
+            <w:r>
+              <w:rPr>
+                <w:sz w:val="20"/>
+                <w:szCs w:val="20"/>
+                <w:lang w:val="en-US"/>
+              </w:rPr>
+              <w:t>(</w:t>
+            </w:r>
+            <w:proofErr w:type="gramEnd"/>
+            <w:r>
+              <w:rPr>
+                <w:sz w:val="20"/>
+                <w:szCs w:val="20"/>
+                <w:lang w:val="en-US"/>
+              </w:rPr>
+              <w:t xml:space="preserve">object sender, </w:t>
+            </w:r>
+            <w:proofErr w:type="spellStart"/>
+            <w:r>
+              <w:rPr>
+                <w:sz w:val="20"/>
+                <w:szCs w:val="20"/>
+                <w:lang w:val="en-US"/>
+              </w:rPr>
+              <w:t>RoutedEventArgs</w:t>
+            </w:r>
+            <w:proofErr w:type="spellEnd"/>
+            <w:r>
+              <w:rPr>
+                <w:sz w:val="20"/>
+                <w:szCs w:val="20"/>
+                <w:lang w:val="en-US"/>
+              </w:rPr>
+              <w:t xml:space="preserve"> e)</w:t>
+            </w:r>
+          </w:p>
         </w:tc>
       </w:tr>
     </w:tbl>
@@ -15719,16 +16359,6 @@
       <w:r>
         <w:t xml:space="preserve"> – Оптимизированный код для работы с календарями событий</w:t>
       </w:r>
-    </w:p>
-    <w:p>
-      <w:pPr>
-        <w:spacing w:after="0"/>
-      </w:pPr>
-    </w:p>
-    <w:p>
-      <w:pPr>
-        <w:spacing w:after="0"/>
-      </w:pPr>
     </w:p>
     <w:tbl>
       <w:tblPr>
@@ -15760,133 +16390,6 @@
                 <w:lang w:val="en-US"/>
               </w:rPr>
               <w:lastRenderedPageBreak/>
-              <w:t xml:space="preserve">// </w:t>
-            </w:r>
-            <w:r>
-              <w:rPr>
-                <w:sz w:val="20"/>
-                <w:szCs w:val="20"/>
-              </w:rPr>
-              <w:t>Работа</w:t>
-            </w:r>
-            <w:r>
-              <w:rPr>
-                <w:sz w:val="20"/>
-                <w:szCs w:val="20"/>
-                <w:lang w:val="en-US"/>
-              </w:rPr>
-              <w:t xml:space="preserve"> </w:t>
-            </w:r>
-            <w:r>
-              <w:rPr>
-                <w:sz w:val="20"/>
-                <w:szCs w:val="20"/>
-              </w:rPr>
-              <w:t>с</w:t>
-            </w:r>
-            <w:r>
-              <w:rPr>
-                <w:sz w:val="20"/>
-                <w:szCs w:val="20"/>
-                <w:lang w:val="en-US"/>
-              </w:rPr>
-              <w:t xml:space="preserve"> </w:t>
-            </w:r>
-            <w:r>
-              <w:rPr>
-                <w:sz w:val="20"/>
-                <w:szCs w:val="20"/>
-              </w:rPr>
-              <w:t>календарями</w:t>
-            </w:r>
-          </w:p>
-          <w:p>
-            <w:pPr>
-              <w:jc w:val="left"/>
-              <w:rPr>
-                <w:sz w:val="20"/>
-                <w:szCs w:val="20"/>
-                <w:lang w:val="en-US"/>
-              </w:rPr>
-            </w:pPr>
-            <w:r>
-              <w:rPr>
-                <w:sz w:val="20"/>
-                <w:szCs w:val="20"/>
-                <w:lang w:val="en-US"/>
-              </w:rPr>
-              <w:t xml:space="preserve">private void </w:t>
-            </w:r>
-            <w:proofErr w:type="spellStart"/>
-            <w:r>
-              <w:rPr>
-                <w:sz w:val="20"/>
-                <w:szCs w:val="20"/>
-                <w:lang w:val="en-US"/>
-              </w:rPr>
-              <w:t>PastTime_</w:t>
-            </w:r>
-            <w:proofErr w:type="gramStart"/>
-            <w:r>
-              <w:rPr>
-                <w:sz w:val="20"/>
-                <w:szCs w:val="20"/>
-                <w:lang w:val="en-US"/>
-              </w:rPr>
-              <w:t>Click</w:t>
-            </w:r>
-            <w:proofErr w:type="spellEnd"/>
-            <w:r>
-              <w:rPr>
-                <w:sz w:val="20"/>
-                <w:szCs w:val="20"/>
-                <w:lang w:val="en-US"/>
-              </w:rPr>
-              <w:t>(</w:t>
-            </w:r>
-            <w:proofErr w:type="gramEnd"/>
-            <w:r>
-              <w:rPr>
-                <w:sz w:val="20"/>
-                <w:szCs w:val="20"/>
-                <w:lang w:val="en-US"/>
-              </w:rPr>
-              <w:t xml:space="preserve">object sender, </w:t>
-            </w:r>
-            <w:proofErr w:type="spellStart"/>
-            <w:r>
-              <w:rPr>
-                <w:sz w:val="20"/>
-                <w:szCs w:val="20"/>
-                <w:lang w:val="en-US"/>
-              </w:rPr>
-              <w:t>RoutedEventArgs</w:t>
-            </w:r>
-            <w:proofErr w:type="spellEnd"/>
-            <w:r>
-              <w:rPr>
-                <w:sz w:val="20"/>
-                <w:szCs w:val="20"/>
-                <w:lang w:val="en-US"/>
-              </w:rPr>
-              <w:t xml:space="preserve"> e)</w:t>
-            </w:r>
-          </w:p>
-          <w:p>
-            <w:pPr>
-              <w:jc w:val="left"/>
-              <w:rPr>
-                <w:sz w:val="20"/>
-                <w:szCs w:val="20"/>
-                <w:lang w:val="en-US"/>
-              </w:rPr>
-            </w:pPr>
-            <w:r>
-              <w:rPr>
-                <w:sz w:val="20"/>
-                <w:szCs w:val="20"/>
-                <w:lang w:val="en-US"/>
-              </w:rPr>
               <w:t>{</w:t>
             </w:r>
           </w:p>
@@ -16666,6 +17169,9 @@
     <w:p>
       <w:pPr>
         <w:spacing w:after="0"/>
+        <w:rPr>
+          <w:lang w:val="en-US"/>
+        </w:rPr>
       </w:pPr>
     </w:p>
     <w:p>
@@ -17205,7 +17711,7 @@
         <w:t xml:space="preserve">В период с </w:t>
       </w:r>
       <w:r>
-        <w:t>19</w:t>
+        <w:t>20</w:t>
       </w:r>
       <w:r>
         <w:t xml:space="preserve"> </w:t>
@@ -17217,7 +17723,7 @@
         <w:t xml:space="preserve"> по </w:t>
       </w:r>
       <w:r>
-        <w:t>17</w:t>
+        <w:t>21</w:t>
       </w:r>
       <w:r>
         <w:t xml:space="preserve"> </w:t>
@@ -17319,6 +17825,9 @@
       <w:pPr>
         <w:spacing w:after="0"/>
         <w:ind w:firstLine="709"/>
+        <w:rPr>
+          <w:lang w:val="en-US"/>
+        </w:rPr>
         <w:sectPr>
           <w:pgSz w:w="11906" w:h="16838"/>
           <w:pgMar w:top="1134" w:right="851" w:bottom="1134" w:left="1418" w:header="709" w:footer="709" w:gutter="0"/>
@@ -17428,11 +17937,14 @@
         <w:spacing w:after="0"/>
         <w:ind w:firstLine="709"/>
         <w:rPr>
-          <w:color w:val="FF0000"/>
-        </w:rPr>
-      </w:pPr>
-      <w:r>
-        <w:t xml:space="preserve">Все документы и разработанное программное обеспечение можно просмотреть в облачном хранилище </w:t>
+          <w:color w:val="000000" w:themeColor="text1"/>
+        </w:rPr>
+      </w:pPr>
+      <w:r>
+        <w:t>Д</w:t>
+      </w:r>
+      <w:r>
+        <w:t xml:space="preserve">окументы и разработанное программное обеспечение можно просмотреть в облачном хранилище </w:t>
       </w:r>
       <w:r>
         <w:t>–</w:t>
@@ -17441,16 +17953,7 @@
         <w:t xml:space="preserve"> </w:t>
       </w:r>
       <w:r>
-        <w:rPr>
-          <w:color w:val="FF0000"/>
-        </w:rPr>
-        <w:t>456456465</w:t>
-      </w:r>
-      <w:r>
-        <w:rPr>
-          <w:color w:val="FF0000"/>
-        </w:rPr>
-        <w:t>.</w:t>
+        <w:t>https://cloud.mail.ru/public/DAa8/qmzB5CJ7q.</w:t>
       </w:r>
     </w:p>
     <w:p>
@@ -17477,7 +17980,13 @@
         <w:rPr>
           <w:color w:val="000000" w:themeColor="text1"/>
         </w:rPr>
-        <w:t xml:space="preserve">документы и приложения можно просмотреть в </w:t>
+        <w:t xml:space="preserve">материалы практики </w:t>
+      </w:r>
+      <w:r>
+        <w:rPr>
+          <w:color w:val="000000" w:themeColor="text1"/>
+        </w:rPr>
+        <w:t xml:space="preserve">можно просмотреть в </w:t>
       </w:r>
       <w:r>
         <w:rPr>
@@ -17500,9 +18009,15 @@
       </w:r>
       <w:r>
         <w:rPr>
-          <w:color w:val="FF0000"/>
-        </w:rPr>
-        <w:t>4894989.</w:t>
+          <w:color w:val="000000" w:themeColor="text1"/>
+        </w:rPr>
+        <w:t>https://github.com/ALTERRA4546/p1mpp</w:t>
+      </w:r>
+      <w:r>
+        <w:rPr>
+          <w:color w:val="000000" w:themeColor="text1"/>
+        </w:rPr>
+        <w:t>.</w:t>
       </w:r>
     </w:p>
     <w:p>
@@ -17546,7 +18061,6 @@
         <w:rPr>
           <w:rFonts w:cs="Times New Roman"/>
           <w:szCs w:val="28"/>
-          <w:lang w:val="en-US"/>
         </w:rPr>
       </w:pPr>
       <w:r>
@@ -17560,7 +18074,6 @@
         <w:rPr>
           <w:rFonts w:cs="Times New Roman"/>
           <w:szCs w:val="28"/>
-          <w:lang w:val="en-US"/>
         </w:rPr>
         <w:t>:</w:t>
       </w:r>
@@ -18999,7 +19512,6 @@
                 <w:rFonts w:cs="Times New Roman"/>
                 <w:szCs w:val="28"/>
               </w:rPr>
-              <w:lastRenderedPageBreak/>
               <w:t>Данные тестирования</w:t>
             </w:r>
           </w:p>
@@ -19916,7 +20428,6 @@
                 <w:rFonts w:cs="Times New Roman"/>
                 <w:szCs w:val="28"/>
               </w:rPr>
-              <w:lastRenderedPageBreak/>
               <w:t>Ожидаемый результат</w:t>
             </w:r>
           </w:p>
@@ -20861,7 +21372,6 @@
                 <w:rFonts w:cs="Times New Roman"/>
                 <w:szCs w:val="28"/>
               </w:rPr>
-              <w:lastRenderedPageBreak/>
               <w:t>Ожидаемый результат</w:t>
             </w:r>
           </w:p>
@@ -21417,7 +21927,6 @@
                 <w:rFonts w:cs="Times New Roman"/>
                 <w:szCs w:val="28"/>
               </w:rPr>
-              <w:lastRenderedPageBreak/>
               <w:t>Данные тестирования</w:t>
             </w:r>
           </w:p>
@@ -22287,7 +22796,6 @@
                 <w:rFonts w:cs="Times New Roman"/>
                 <w:szCs w:val="28"/>
               </w:rPr>
-              <w:lastRenderedPageBreak/>
               <w:t>Ожидаемый результат</w:t>
             </w:r>
           </w:p>
@@ -36600,6 +37108,18 @@
       <w:ind w:left="280"/>
     </w:pPr>
   </w:style>
+  <w:style w:type="character" w:styleId="ac">
+    <w:name w:val="Unresolved Mention"/>
+    <w:basedOn w:val="a0"/>
+    <w:uiPriority w:val="99"/>
+    <w:semiHidden/>
+    <w:unhideWhenUsed/>
+    <w:rsid w:val="007E27AC"/>
+    <w:rPr>
+      <w:color w:val="605E5C"/>
+      <w:shd w:val="clear" w:color="auto" w:fill="E1DFDD"/>
+    </w:rPr>
+  </w:style>
 </w:styles>
 </file>
 
@@ -36903,7 +37423,7 @@
 </file>
 
 <file path=customXml/itemProps1.xml><?xml version="1.0" encoding="utf-8"?>
-<ds:datastoreItem xmlns:ds="http://schemas.openxmlformats.org/officeDocument/2006/customXml" ds:itemID="{3C006F3B-E5BD-4C9C-8316-70BD04D4D062}">
+<ds:datastoreItem xmlns:ds="http://schemas.openxmlformats.org/officeDocument/2006/customXml" ds:itemID="{BBD9D1EA-3B7B-47F1-98FE-86084848ABAA}">
   <ds:schemaRefs>
     <ds:schemaRef ds:uri="http://schemas.openxmlformats.org/officeDocument/2006/bibliography"/>
   </ds:schemaRefs>
